--- a/法令ファイル/独立行政法人福祉医療機構の業務運営、財務及び会計並びに人事管理に関する省令/独立行政法人福祉医療機構の業務運営、財務及び会計並びに人事管理に関する省令（平成十五年厚生労働省令第百四十八号）.docx
+++ b/法令ファイル/独立行政法人福祉医療機構の業務運営、財務及び会計並びに人事管理に関する省令/独立行政法人福祉医療機構の業務運営、財務及び会計並びに人事管理に関する省令（平成十五年厚生労働省令第百四十八号）.docx
@@ -66,39 +66,29 @@
       </w:pPr>
       <w:r>
         <w:t>監事は、その職務を適切に遂行するため、次に掲げる者との意思疎通を図り、情報の収集及び監査の環境の整備に努めなければならない。</w:t>
-      </w:r>
-    </w:p>
-    <w:p>
-      <w:pPr>
-        <w:pStyle w:val="Heading6"/>
+        <w:br/>
+        <w:t>この場合において、役員（監事を除く。第一号及び第五項において同じ。）は、監事の職務の執行のための必要な体制の整備に留意しなければならない。</w:t>
+      </w:r>
+    </w:p>
+    <w:p>
+      <w:pPr>
+        <w:pStyle w:val="ListBullet"/>
         <w:ind w:left="880"/>
       </w:pPr>
       <w:r>
         <w:t>一</w:t>
-      </w:r>
-    </w:p>
-    <w:p>
-      <w:pPr>
+        <w:br/>
+        <w:t>機構の役員及び職員</w:t>
+      </w:r>
+    </w:p>
+    <w:p>
+      <w:pPr>
+        <w:pStyle w:val="ListBullet"/>
         <w:ind w:left="880"/>
       </w:pPr>
       <w:r>
-        <w:t>機構の役員及び職員</w:t>
-      </w:r>
-    </w:p>
-    <w:p>
-      <w:pPr>
-        <w:pStyle w:val="Heading6"/>
-        <w:ind w:left="880"/>
-      </w:pPr>
-      <w:r>
         <w:t>二</w:t>
-      </w:r>
-    </w:p>
-    <w:p>
-      <w:pPr>
-        <w:ind w:left="880"/>
-      </w:pPr>
-      <w:r>
+        <w:br/>
         <w:t>その他監事が適切に職務を遂行するに当たり意思疎通を図るべき者</w:t>
       </w:r>
     </w:p>
@@ -155,401 +145,269 @@
     </w:p>
     <w:p>
       <w:pPr>
-        <w:pStyle w:val="Heading6"/>
+        <w:pStyle w:val="ListBullet"/>
         <w:ind w:left="880"/>
       </w:pPr>
       <w:r>
         <w:t>一</w:t>
-      </w:r>
-    </w:p>
-    <w:p>
-      <w:pPr>
+        <w:br/>
+        <w:t>監事の監査の方法及びその内容</w:t>
+      </w:r>
+    </w:p>
+    <w:p>
+      <w:pPr>
+        <w:pStyle w:val="ListBullet"/>
         <w:ind w:left="880"/>
       </w:pPr>
       <w:r>
-        <w:t>監事の監査の方法及びその内容</w:t>
-      </w:r>
-    </w:p>
-    <w:p>
-      <w:pPr>
-        <w:pStyle w:val="Heading6"/>
+        <w:t>二</w:t>
+        <w:br/>
+        <w:t>機構の業務が、法令等に従って適正に実施されているかどうか及び中期目標の着実な達成に向け効果的かつ効率的に実施されているかどうかについての意見</w:t>
+      </w:r>
+    </w:p>
+    <w:p>
+      <w:pPr>
+        <w:pStyle w:val="ListBullet"/>
         <w:ind w:left="880"/>
       </w:pPr>
       <w:r>
+        <w:t>三</w:t>
+        <w:br/>
+        <w:t>機構の役員の職務の執行が法令等に適合することを確保するための体制その他機構の業務の適正を確保するための体制の整備及び運用についての意見</w:t>
+      </w:r>
+    </w:p>
+    <w:p>
+      <w:pPr>
+        <w:pStyle w:val="ListBullet"/>
+        <w:ind w:left="880"/>
+      </w:pPr>
+      <w:r>
+        <w:t>四</w:t>
+        <w:br/>
+        <w:t>機構の役員の職務の遂行に関し、不正の行為又は法令等に違反する重大な事実があったときは、その事実</w:t>
+      </w:r>
+    </w:p>
+    <w:p>
+      <w:pPr>
+        <w:pStyle w:val="ListBullet"/>
+        <w:ind w:left="880"/>
+      </w:pPr>
+      <w:r>
+        <w:t>五</w:t>
+        <w:br/>
+        <w:t>監査のため必要な調査ができなかったときは、その旨及びその理由</w:t>
+      </w:r>
+    </w:p>
+    <w:p>
+      <w:pPr>
+        <w:pStyle w:val="ListBullet"/>
+        <w:ind w:left="880"/>
+      </w:pPr>
+      <w:r>
+        <w:t>六</w:t>
+        <w:br/>
+        <w:t>監査報告を作成した日</w:t>
+      </w:r>
+    </w:p>
+    <w:p>
+      <w:pPr>
+        <w:pStyle w:val="Heading4"/>
+      </w:pPr>
+      <w:r>
+        <w:t>第二条の三（監事の調査の対象となる書類）</w:t>
+      </w:r>
+    </w:p>
+    <w:p>
+      <w:r>
+        <w:t>機構に係る通則法第十九条第六項第二号に規定する主務省令で定める書類は、独立行政法人福祉医療機構法（以下「機構法」という。）、施行令及びこの省令の規定に基づき厚生労働大臣に提出する書類とする。</w:t>
+      </w:r>
+    </w:p>
+    <w:p>
+      <w:pPr>
+        <w:pStyle w:val="Heading4"/>
+      </w:pPr>
+      <w:r>
+        <w:t>第二条の四（業務方法書の記載事項）</w:t>
+      </w:r>
+    </w:p>
+    <w:p>
+      <w:r>
+        <w:t>機構に係る通則法第二十八条第二項の主務省令で定める事項は、次のとおりとする。</w:t>
+      </w:r>
+    </w:p>
+    <w:p>
+      <w:pPr>
+        <w:pStyle w:val="ListBullet"/>
+        <w:ind w:left="880"/>
+      </w:pPr>
+      <w:r>
+        <w:t>一</w:t>
+        <w:br/>
+        <w:t>機構法第十二条第一項第一号に規定する資金の貸付けに関する事項</w:t>
+      </w:r>
+    </w:p>
+    <w:p>
+      <w:pPr>
+        <w:pStyle w:val="ListBullet"/>
+        <w:ind w:left="880"/>
+      </w:pPr>
+      <w:r>
         <w:t>二</w:t>
-      </w:r>
-    </w:p>
-    <w:p>
-      <w:pPr>
+        <w:br/>
+        <w:t>機構法第十二条第一項第二号に規定する資金の貸付けに関する事項</w:t>
+      </w:r>
+    </w:p>
+    <w:p>
+      <w:pPr>
+        <w:pStyle w:val="ListBullet"/>
         <w:ind w:left="880"/>
       </w:pPr>
       <w:r>
-        <w:t>機構の業務が、法令等に従って適正に実施されているかどうか及び中期目標の着実な達成に向け効果的かつ効率的に実施されているかどうかについての意見</w:t>
-      </w:r>
-    </w:p>
-    <w:p>
-      <w:pPr>
-        <w:pStyle w:val="Heading6"/>
+        <w:t>三</w:t>
+        <w:br/>
+        <w:t>機構法第十二条第一項第三号に規定する資金の貸付けに関する事項</w:t>
+      </w:r>
+    </w:p>
+    <w:p>
+      <w:pPr>
+        <w:pStyle w:val="ListBullet"/>
         <w:ind w:left="880"/>
       </w:pPr>
       <w:r>
-        <w:t>三</w:t>
-      </w:r>
-    </w:p>
-    <w:p>
-      <w:pPr>
+        <w:t>四</w:t>
+        <w:br/>
+        <w:t>機構法第十二条第一項第四号に規定する社会福祉事業施設又は病院等の経営の診断又は指導に関する事項</w:t>
+      </w:r>
+    </w:p>
+    <w:p>
+      <w:pPr>
+        <w:pStyle w:val="ListBullet"/>
         <w:ind w:left="880"/>
       </w:pPr>
       <w:r>
-        <w:t>機構の役員の職務の執行が法令等に適合することを確保するための体制その他機構の業務の適正を確保するための体制の整備及び運用についての意見</w:t>
-      </w:r>
-    </w:p>
-    <w:p>
-      <w:pPr>
-        <w:pStyle w:val="Heading6"/>
+        <w:t>五</w:t>
+        <w:br/>
+        <w:t>機構法第十二条第一項第五号に規定する資金の貸付けに関する事項</w:t>
+      </w:r>
+    </w:p>
+    <w:p>
+      <w:pPr>
+        <w:pStyle w:val="ListBullet"/>
         <w:ind w:left="880"/>
       </w:pPr>
       <w:r>
-        <w:t>四</w:t>
-      </w:r>
-    </w:p>
-    <w:p>
-      <w:pPr>
+        <w:t>六</w:t>
+        <w:br/>
+        <w:t>機構法第十二条第一項第六号に規定する資金の貸付けに関する事項</w:t>
+      </w:r>
+    </w:p>
+    <w:p>
+      <w:pPr>
+        <w:pStyle w:val="ListBullet"/>
         <w:ind w:left="880"/>
       </w:pPr>
       <w:r>
-        <w:t>機構の役員の職務の遂行に関し、不正の行為又は法令等に違反する重大な事実があったときは、その事実</w:t>
-      </w:r>
-    </w:p>
-    <w:p>
-      <w:pPr>
-        <w:pStyle w:val="Heading6"/>
+        <w:t>七</w:t>
+        <w:br/>
+        <w:t>機構法第十二条第一項第七号に規定する助成に関する事項</w:t>
+      </w:r>
+    </w:p>
+    <w:p>
+      <w:pPr>
+        <w:pStyle w:val="ListBullet"/>
         <w:ind w:left="880"/>
       </w:pPr>
       <w:r>
-        <w:t>五</w:t>
-      </w:r>
-    </w:p>
-    <w:p>
-      <w:pPr>
+        <w:t>八</w:t>
+        <w:br/>
+        <w:t>機構法第十二条第一項第八号に規定する調査研究、知識の普及及び研修に関する事項</w:t>
+      </w:r>
+    </w:p>
+    <w:p>
+      <w:pPr>
+        <w:pStyle w:val="ListBullet"/>
         <w:ind w:left="880"/>
       </w:pPr>
       <w:r>
-        <w:t>監査のため必要な調査ができなかったときは、その旨及びその理由</w:t>
-      </w:r>
-    </w:p>
-    <w:p>
-      <w:pPr>
-        <w:pStyle w:val="Heading6"/>
+        <w:t>九</w:t>
+        <w:br/>
+        <w:t>機構法第十二条第一項第九号に規定する退職手当金の支給に関する業務に関する事項</w:t>
+      </w:r>
+    </w:p>
+    <w:p>
+      <w:pPr>
+        <w:pStyle w:val="ListBullet"/>
         <w:ind w:left="880"/>
       </w:pPr>
       <w:r>
-        <w:t>六</w:t>
-      </w:r>
-    </w:p>
-    <w:p>
-      <w:pPr>
+        <w:t>十</w:t>
+        <w:br/>
+        <w:t>機構法第十二条第一項第十号に規定する心身障害者扶養保険事業に関する業務に関する事項</w:t>
+      </w:r>
+    </w:p>
+    <w:p>
+      <w:pPr>
+        <w:pStyle w:val="ListBullet"/>
         <w:ind w:left="880"/>
       </w:pPr>
       <w:r>
-        <w:t>監査報告を作成した日</w:t>
-      </w:r>
-    </w:p>
-    <w:p>
-      <w:pPr>
-        <w:pStyle w:val="Heading4"/>
-      </w:pPr>
-      <w:r>
-        <w:t>第二条の三（監事の調査の対象となる書類）</w:t>
-      </w:r>
-    </w:p>
-    <w:p>
-      <w:r>
-        <w:t>機構に係る通則法第十九条第六項第二号に規定する主務省令で定める書類は、独立行政法人福祉医療機構法（以下「機構法」という。）、施行令及びこの省令の規定に基づき厚生労働大臣に提出する書類とする。</w:t>
-      </w:r>
-    </w:p>
-    <w:p>
-      <w:pPr>
-        <w:pStyle w:val="Heading4"/>
-      </w:pPr>
-      <w:r>
-        <w:t>第二条の四（業務方法書の記載事項）</w:t>
-      </w:r>
-    </w:p>
-    <w:p>
-      <w:r>
-        <w:t>機構に係る通則法第二十八条第二項の主務省令で定める事項は、次のとおりとする。</w:t>
-      </w:r>
-    </w:p>
-    <w:p>
-      <w:pPr>
-        <w:pStyle w:val="Heading6"/>
+        <w:t>十一</w:t>
+        <w:br/>
+        <w:t>機構法第十二条第一項第十一号に規定する情報システムの整備及び管理に関する事項</w:t>
+      </w:r>
+    </w:p>
+    <w:p>
+      <w:pPr>
+        <w:pStyle w:val="ListBullet"/>
         <w:ind w:left="880"/>
       </w:pPr>
       <w:r>
-        <w:t>一</w:t>
-      </w:r>
-    </w:p>
-    <w:p>
-      <w:pPr>
+        <w:t>十二</w:t>
+        <w:br/>
+        <w:t>機構法第十二条第一項第十二号に規定する資金の貸付けに関する事項</w:t>
+      </w:r>
+    </w:p>
+    <w:p>
+      <w:pPr>
+        <w:pStyle w:val="ListBullet"/>
         <w:ind w:left="880"/>
       </w:pPr>
       <w:r>
-        <w:t>機構法第十二条第一項第一号に規定する資金の貸付けに関する事項</w:t>
-      </w:r>
-    </w:p>
-    <w:p>
-      <w:pPr>
-        <w:pStyle w:val="Heading6"/>
+        <w:t>十三</w:t>
+        <w:br/>
+        <w:t>機構法第十二条第一項第十三号に規定する資金の貸付けに関する事項</w:t>
+      </w:r>
+    </w:p>
+    <w:p>
+      <w:pPr>
+        <w:pStyle w:val="ListBullet"/>
         <w:ind w:left="880"/>
       </w:pPr>
       <w:r>
-        <w:t>二</w:t>
-      </w:r>
-    </w:p>
-    <w:p>
-      <w:pPr>
+        <w:t>十四</w:t>
+        <w:br/>
+        <w:t>業務委託の基準</w:t>
+      </w:r>
+    </w:p>
+    <w:p>
+      <w:pPr>
+        <w:pStyle w:val="ListBullet"/>
         <w:ind w:left="880"/>
       </w:pPr>
       <w:r>
-        <w:t>機構法第十二条第一項第二号に規定する資金の貸付けに関する事項</w:t>
-      </w:r>
-    </w:p>
-    <w:p>
-      <w:pPr>
-        <w:pStyle w:val="Heading6"/>
+        <w:t>十五</w:t>
+        <w:br/>
+        <w:t>競争入札その他契約に関する基本的事項</w:t>
+      </w:r>
+    </w:p>
+    <w:p>
+      <w:pPr>
+        <w:pStyle w:val="ListBullet"/>
         <w:ind w:left="880"/>
       </w:pPr>
       <w:r>
-        <w:t>三</w:t>
-      </w:r>
-    </w:p>
-    <w:p>
-      <w:pPr>
-        <w:ind w:left="880"/>
-      </w:pPr>
-      <w:r>
-        <w:t>機構法第十二条第一項第三号に規定する資金の貸付けに関する事項</w:t>
-      </w:r>
-    </w:p>
-    <w:p>
-      <w:pPr>
-        <w:pStyle w:val="Heading6"/>
-        <w:ind w:left="880"/>
-      </w:pPr>
-      <w:r>
-        <w:t>四</w:t>
-      </w:r>
-    </w:p>
-    <w:p>
-      <w:pPr>
-        <w:ind w:left="880"/>
-      </w:pPr>
-      <w:r>
-        <w:t>機構法第十二条第一項第四号に規定する社会福祉事業施設又は病院等の経営の診断又は指導に関する事項</w:t>
-      </w:r>
-    </w:p>
-    <w:p>
-      <w:pPr>
-        <w:pStyle w:val="Heading6"/>
-        <w:ind w:left="880"/>
-      </w:pPr>
-      <w:r>
-        <w:t>五</w:t>
-      </w:r>
-    </w:p>
-    <w:p>
-      <w:pPr>
-        <w:ind w:left="880"/>
-      </w:pPr>
-      <w:r>
-        <w:t>機構法第十二条第一項第五号に規定する資金の貸付けに関する事項</w:t>
-      </w:r>
-    </w:p>
-    <w:p>
-      <w:pPr>
-        <w:pStyle w:val="Heading6"/>
-        <w:ind w:left="880"/>
-      </w:pPr>
-      <w:r>
-        <w:t>六</w:t>
-      </w:r>
-    </w:p>
-    <w:p>
-      <w:pPr>
-        <w:ind w:left="880"/>
-      </w:pPr>
-      <w:r>
-        <w:t>機構法第十二条第一項第六号に規定する資金の貸付けに関する事項</w:t>
-      </w:r>
-    </w:p>
-    <w:p>
-      <w:pPr>
-        <w:pStyle w:val="Heading6"/>
-        <w:ind w:left="880"/>
-      </w:pPr>
-      <w:r>
-        <w:t>七</w:t>
-      </w:r>
-    </w:p>
-    <w:p>
-      <w:pPr>
-        <w:ind w:left="880"/>
-      </w:pPr>
-      <w:r>
-        <w:t>機構法第十二条第一項第七号に規定する助成に関する事項</w:t>
-      </w:r>
-    </w:p>
-    <w:p>
-      <w:pPr>
-        <w:pStyle w:val="Heading6"/>
-        <w:ind w:left="880"/>
-      </w:pPr>
-      <w:r>
-        <w:t>八</w:t>
-      </w:r>
-    </w:p>
-    <w:p>
-      <w:pPr>
-        <w:ind w:left="880"/>
-      </w:pPr>
-      <w:r>
-        <w:t>機構法第十二条第一項第八号に規定する調査研究、知識の普及及び研修に関する事項</w:t>
-      </w:r>
-    </w:p>
-    <w:p>
-      <w:pPr>
-        <w:pStyle w:val="Heading6"/>
-        <w:ind w:left="880"/>
-      </w:pPr>
-      <w:r>
-        <w:t>九</w:t>
-      </w:r>
-    </w:p>
-    <w:p>
-      <w:pPr>
-        <w:ind w:left="880"/>
-      </w:pPr>
-      <w:r>
-        <w:t>機構法第十二条第一項第九号に規定する退職手当金の支給に関する業務に関する事項</w:t>
-      </w:r>
-    </w:p>
-    <w:p>
-      <w:pPr>
-        <w:pStyle w:val="Heading6"/>
-        <w:ind w:left="880"/>
-      </w:pPr>
-      <w:r>
-        <w:t>十</w:t>
-      </w:r>
-    </w:p>
-    <w:p>
-      <w:pPr>
-        <w:ind w:left="880"/>
-      </w:pPr>
-      <w:r>
-        <w:t>機構法第十二条第一項第十号に規定する心身障害者扶養保険事業に関する業務に関する事項</w:t>
-      </w:r>
-    </w:p>
-    <w:p>
-      <w:pPr>
-        <w:pStyle w:val="Heading6"/>
-        <w:ind w:left="880"/>
-      </w:pPr>
-      <w:r>
-        <w:t>十一</w:t>
-      </w:r>
-    </w:p>
-    <w:p>
-      <w:pPr>
-        <w:ind w:left="880"/>
-      </w:pPr>
-      <w:r>
-        <w:t>機構法第十二条第一項第十一号に規定する情報システムの整備及び管理に関する事項</w:t>
-      </w:r>
-    </w:p>
-    <w:p>
-      <w:pPr>
-        <w:pStyle w:val="Heading6"/>
-        <w:ind w:left="880"/>
-      </w:pPr>
-      <w:r>
-        <w:t>十二</w:t>
-      </w:r>
-    </w:p>
-    <w:p>
-      <w:pPr>
-        <w:ind w:left="880"/>
-      </w:pPr>
-      <w:r>
-        <w:t>機構法第十二条第一項第十二号に規定する資金の貸付けに関する事項</w:t>
-      </w:r>
-    </w:p>
-    <w:p>
-      <w:pPr>
-        <w:pStyle w:val="Heading6"/>
-        <w:ind w:left="880"/>
-      </w:pPr>
-      <w:r>
-        <w:t>十三</w:t>
-      </w:r>
-    </w:p>
-    <w:p>
-      <w:pPr>
-        <w:ind w:left="880"/>
-      </w:pPr>
-      <w:r>
-        <w:t>機構法第十二条第一項第十三号に規定する資金の貸付けに関する事項</w:t>
-      </w:r>
-    </w:p>
-    <w:p>
-      <w:pPr>
-        <w:pStyle w:val="Heading6"/>
-        <w:ind w:left="880"/>
-      </w:pPr>
-      <w:r>
-        <w:t>十四</w:t>
-      </w:r>
-    </w:p>
-    <w:p>
-      <w:pPr>
-        <w:ind w:left="880"/>
-      </w:pPr>
-      <w:r>
-        <w:t>業務委託の基準</w:t>
-      </w:r>
-    </w:p>
-    <w:p>
-      <w:pPr>
-        <w:pStyle w:val="Heading6"/>
-        <w:ind w:left="880"/>
-      </w:pPr>
-      <w:r>
-        <w:t>十五</w:t>
-      </w:r>
-    </w:p>
-    <w:p>
-      <w:pPr>
-        <w:ind w:left="880"/>
-      </w:pPr>
-      <w:r>
-        <w:t>競争入札その他契約に関する基本的事項</w:t>
-      </w:r>
-    </w:p>
-    <w:p>
-      <w:pPr>
-        <w:pStyle w:val="Heading6"/>
-        <w:ind w:left="880"/>
-      </w:pPr>
-      <w:r>
         <w:t>十六</w:t>
-      </w:r>
-    </w:p>
-    <w:p>
-      <w:pPr>
-        <w:ind w:left="880"/>
-      </w:pPr>
-      <w:r>
+        <w:br/>
         <w:t>その他機構の業務の執行に関して必要な事項</w:t>
       </w:r>
     </w:p>
@@ -598,52 +456,34 @@
     </w:p>
     <w:p>
       <w:pPr>
-        <w:pStyle w:val="Heading6"/>
+        <w:pStyle w:val="ListBullet"/>
         <w:ind w:left="880"/>
       </w:pPr>
       <w:r>
         <w:t>一</w:t>
-      </w:r>
-    </w:p>
-    <w:p>
-      <w:pPr>
+        <w:br/>
+        <w:t>施設及び設備に関する計画</w:t>
+      </w:r>
+    </w:p>
+    <w:p>
+      <w:pPr>
+        <w:pStyle w:val="ListBullet"/>
         <w:ind w:left="880"/>
       </w:pPr>
       <w:r>
-        <w:t>施設及び設備に関する計画</w:t>
-      </w:r>
-    </w:p>
-    <w:p>
-      <w:pPr>
-        <w:pStyle w:val="Heading6"/>
+        <w:t>二</w:t>
+        <w:br/>
+        <w:t>職員の人事に関する計画（人員及び人件費の効率化に関する目標を含む。）</w:t>
+      </w:r>
+    </w:p>
+    <w:p>
+      <w:pPr>
+        <w:pStyle w:val="ListBullet"/>
         <w:ind w:left="880"/>
       </w:pPr>
       <w:r>
-        <w:t>二</w:t>
-      </w:r>
-    </w:p>
-    <w:p>
-      <w:pPr>
-        <w:ind w:left="880"/>
-      </w:pPr>
-      <w:r>
-        <w:t>職員の人事に関する計画（人員及び人件費の効率化に関する目標を含む。）</w:t>
-      </w:r>
-    </w:p>
-    <w:p>
-      <w:pPr>
-        <w:pStyle w:val="Heading6"/>
-        <w:ind w:left="880"/>
-      </w:pPr>
-      <w:r>
         <w:t>三</w:t>
-      </w:r>
-    </w:p>
-    <w:p>
-      <w:pPr>
-        <w:ind w:left="880"/>
-      </w:pPr>
-      <w:r>
+        <w:br/>
         <w:t>機構法第十六条第一項に規定する積立金の処分に関する事項</w:t>
       </w:r>
     </w:p>
@@ -688,6 +528,8 @@
     <w:p>
       <w:r>
         <w:t>機構に係る通則法第三十二条第二項の報告書には、当該報告書が次の表の上欄に掲げる報告書のいずれに該当するかに応じ、同表の下欄に掲げる事項を記載しなければならない。</w:t>
+        <w:br/>
+        <w:t>その際、機構は、当該報告書が同条第一項の評価の根拠となる情報を提供するために作成されるものであることに留意しつつ、機構の事務及び事業の性質、内容等に応じて区分して同欄に掲げる事項を記載するものとする。</w:t>
       </w:r>
     </w:p>
     <w:p>
@@ -924,239 +766,155 @@
     </w:p>
     <w:p>
       <w:pPr>
-        <w:pStyle w:val="Heading6"/>
+        <w:pStyle w:val="ListBullet"/>
         <w:ind w:left="880"/>
       </w:pPr>
       <w:r>
         <w:t>一</w:t>
-      </w:r>
-    </w:p>
-    <w:p>
-      <w:pPr>
+        <w:br/>
+        <w:t>機構の目的及び業務内容</w:t>
+      </w:r>
+    </w:p>
+    <w:p>
+      <w:pPr>
+        <w:pStyle w:val="ListBullet"/>
         <w:ind w:left="880"/>
       </w:pPr>
       <w:r>
-        <w:t>機構の目的及び業務内容</w:t>
-      </w:r>
-    </w:p>
-    <w:p>
-      <w:pPr>
-        <w:pStyle w:val="Heading6"/>
+        <w:t>二</w:t>
+        <w:br/>
+        <w:t>国の政策における機構の位置付け及び役割</w:t>
+      </w:r>
+    </w:p>
+    <w:p>
+      <w:pPr>
+        <w:pStyle w:val="ListBullet"/>
         <w:ind w:left="880"/>
       </w:pPr>
       <w:r>
-        <w:t>二</w:t>
-      </w:r>
-    </w:p>
-    <w:p>
-      <w:pPr>
+        <w:t>三</w:t>
+        <w:br/>
+        <w:t>中期目標の概要</w:t>
+      </w:r>
+    </w:p>
+    <w:p>
+      <w:pPr>
+        <w:pStyle w:val="ListBullet"/>
         <w:ind w:left="880"/>
       </w:pPr>
       <w:r>
-        <w:t>国の政策における機構の位置付け及び役割</w:t>
-      </w:r>
-    </w:p>
-    <w:p>
-      <w:pPr>
-        <w:pStyle w:val="Heading6"/>
+        <w:t>四</w:t>
+        <w:br/>
+        <w:t>理事長の理念並びに運営上の方針及び戦略</w:t>
+      </w:r>
+    </w:p>
+    <w:p>
+      <w:pPr>
+        <w:pStyle w:val="ListBullet"/>
         <w:ind w:left="880"/>
       </w:pPr>
       <w:r>
-        <w:t>三</w:t>
-      </w:r>
-    </w:p>
-    <w:p>
-      <w:pPr>
+        <w:t>五</w:t>
+        <w:br/>
+        <w:t>中期計画及び年度計画の概要</w:t>
+      </w:r>
+    </w:p>
+    <w:p>
+      <w:pPr>
+        <w:pStyle w:val="ListBullet"/>
         <w:ind w:left="880"/>
       </w:pPr>
       <w:r>
-        <w:t>中期目標の概要</w:t>
-      </w:r>
-    </w:p>
-    <w:p>
-      <w:pPr>
-        <w:pStyle w:val="Heading6"/>
+        <w:t>六</w:t>
+        <w:br/>
+        <w:t>持続的に適正なサービスを提供するための源泉</w:t>
+      </w:r>
+    </w:p>
+    <w:p>
+      <w:pPr>
+        <w:pStyle w:val="ListBullet"/>
         <w:ind w:left="880"/>
       </w:pPr>
       <w:r>
-        <w:t>四</w:t>
-      </w:r>
-    </w:p>
-    <w:p>
-      <w:pPr>
+        <w:t>七</w:t>
+        <w:br/>
+        <w:t>業務運営上の課題及びリスクの状況並びにその対応策</w:t>
+      </w:r>
+    </w:p>
+    <w:p>
+      <w:pPr>
+        <w:pStyle w:val="ListBullet"/>
         <w:ind w:left="880"/>
       </w:pPr>
       <w:r>
-        <w:t>理事長の理念並びに運営上の方針及び戦略</w:t>
-      </w:r>
-    </w:p>
-    <w:p>
-      <w:pPr>
-        <w:pStyle w:val="Heading6"/>
+        <w:t>八</w:t>
+        <w:br/>
+        <w:t>業績の適正な評価に資する情報</w:t>
+      </w:r>
+    </w:p>
+    <w:p>
+      <w:pPr>
+        <w:pStyle w:val="ListBullet"/>
         <w:ind w:left="880"/>
       </w:pPr>
       <w:r>
-        <w:t>五</w:t>
-      </w:r>
-    </w:p>
-    <w:p>
-      <w:pPr>
+        <w:t>九</w:t>
+        <w:br/>
+        <w:t>業務の成果及び当該業務に要した資源</w:t>
+      </w:r>
+    </w:p>
+    <w:p>
+      <w:pPr>
+        <w:pStyle w:val="ListBullet"/>
         <w:ind w:left="880"/>
       </w:pPr>
       <w:r>
-        <w:t>中期計画及び年度計画の概要</w:t>
-      </w:r>
-    </w:p>
-    <w:p>
-      <w:pPr>
-        <w:pStyle w:val="Heading6"/>
+        <w:t>十</w:t>
+        <w:br/>
+        <w:t>予算及び決算の概要</w:t>
+      </w:r>
+    </w:p>
+    <w:p>
+      <w:pPr>
+        <w:pStyle w:val="ListBullet"/>
         <w:ind w:left="880"/>
       </w:pPr>
       <w:r>
-        <w:t>六</w:t>
-      </w:r>
-    </w:p>
-    <w:p>
-      <w:pPr>
+        <w:t>十一</w:t>
+        <w:br/>
+        <w:t>財務諸表の要約</w:t>
+      </w:r>
+    </w:p>
+    <w:p>
+      <w:pPr>
+        <w:pStyle w:val="ListBullet"/>
         <w:ind w:left="880"/>
       </w:pPr>
       <w:r>
-        <w:t>持続的に適正なサービスを提供するための源泉</w:t>
-      </w:r>
-    </w:p>
-    <w:p>
-      <w:pPr>
-        <w:pStyle w:val="Heading6"/>
+        <w:t>十二</w:t>
+        <w:br/>
+        <w:t>財政状態及び運営状況の理事長による説明</w:t>
+      </w:r>
+    </w:p>
+    <w:p>
+      <w:pPr>
+        <w:pStyle w:val="ListBullet"/>
         <w:ind w:left="880"/>
       </w:pPr>
       <w:r>
-        <w:t>七</w:t>
-      </w:r>
-    </w:p>
-    <w:p>
-      <w:pPr>
+        <w:t>十三</w:t>
+        <w:br/>
+        <w:t>内部統制の運用状況</w:t>
+      </w:r>
+    </w:p>
+    <w:p>
+      <w:pPr>
+        <w:pStyle w:val="ListBullet"/>
         <w:ind w:left="880"/>
       </w:pPr>
       <w:r>
-        <w:t>業務運営上の課題及びリスクの状況並びにその対応策</w:t>
-      </w:r>
-    </w:p>
-    <w:p>
-      <w:pPr>
-        <w:pStyle w:val="Heading6"/>
-        <w:ind w:left="880"/>
-      </w:pPr>
-      <w:r>
-        <w:t>八</w:t>
-      </w:r>
-    </w:p>
-    <w:p>
-      <w:pPr>
-        <w:ind w:left="880"/>
-      </w:pPr>
-      <w:r>
-        <w:t>業績の適正な評価に資する情報</w:t>
-      </w:r>
-    </w:p>
-    <w:p>
-      <w:pPr>
-        <w:pStyle w:val="Heading6"/>
-        <w:ind w:left="880"/>
-      </w:pPr>
-      <w:r>
-        <w:t>九</w:t>
-      </w:r>
-    </w:p>
-    <w:p>
-      <w:pPr>
-        <w:ind w:left="880"/>
-      </w:pPr>
-      <w:r>
-        <w:t>業務の成果及び当該業務に要した資源</w:t>
-      </w:r>
-    </w:p>
-    <w:p>
-      <w:pPr>
-        <w:pStyle w:val="Heading6"/>
-        <w:ind w:left="880"/>
-      </w:pPr>
-      <w:r>
-        <w:t>十</w:t>
-      </w:r>
-    </w:p>
-    <w:p>
-      <w:pPr>
-        <w:ind w:left="880"/>
-      </w:pPr>
-      <w:r>
-        <w:t>予算及び決算の概要</w:t>
-      </w:r>
-    </w:p>
-    <w:p>
-      <w:pPr>
-        <w:pStyle w:val="Heading6"/>
-        <w:ind w:left="880"/>
-      </w:pPr>
-      <w:r>
-        <w:t>十一</w:t>
-      </w:r>
-    </w:p>
-    <w:p>
-      <w:pPr>
-        <w:ind w:left="880"/>
-      </w:pPr>
-      <w:r>
-        <w:t>財務諸表の要約</w:t>
-      </w:r>
-    </w:p>
-    <w:p>
-      <w:pPr>
-        <w:pStyle w:val="Heading6"/>
-        <w:ind w:left="880"/>
-      </w:pPr>
-      <w:r>
-        <w:t>十二</w:t>
-      </w:r>
-    </w:p>
-    <w:p>
-      <w:pPr>
-        <w:ind w:left="880"/>
-      </w:pPr>
-      <w:r>
-        <w:t>財政状態及び運営状況の理事長による説明</w:t>
-      </w:r>
-    </w:p>
-    <w:p>
-      <w:pPr>
-        <w:pStyle w:val="Heading6"/>
-        <w:ind w:left="880"/>
-      </w:pPr>
-      <w:r>
-        <w:t>十三</w:t>
-      </w:r>
-    </w:p>
-    <w:p>
-      <w:pPr>
-        <w:ind w:left="880"/>
-      </w:pPr>
-      <w:r>
-        <w:t>内部統制の運用状況</w:t>
-      </w:r>
-    </w:p>
-    <w:p>
-      <w:pPr>
-        <w:pStyle w:val="Heading6"/>
-        <w:ind w:left="880"/>
-      </w:pPr>
-      <w:r>
         <w:t>十四</w:t>
-      </w:r>
-    </w:p>
-    <w:p>
-      <w:pPr>
-        <w:ind w:left="880"/>
-      </w:pPr>
-      <w:r>
+        <w:br/>
         <w:t>機構に関する基礎的な情報</w:t>
       </w:r>
     </w:p>
@@ -1201,39 +959,29 @@
       </w:pPr>
       <w:r>
         <w:t>会計監査人は、その職務を適切に遂行するため、次に掲げる者との意思疎通を図り、情報の収集及び監査の環境の整備に努めなければならない。</w:t>
-      </w:r>
-    </w:p>
-    <w:p>
-      <w:pPr>
-        <w:pStyle w:val="Heading6"/>
+        <w:br/>
+        <w:t>ただし、会計監査人が公正不偏の態度及び独立の立場を保持することができなくなるおそれのある関係の創設及び維持を認めるものと解してはならない。</w:t>
+      </w:r>
+    </w:p>
+    <w:p>
+      <w:pPr>
+        <w:pStyle w:val="ListBullet"/>
         <w:ind w:left="880"/>
       </w:pPr>
       <w:r>
         <w:t>一</w:t>
-      </w:r>
-    </w:p>
-    <w:p>
-      <w:pPr>
+        <w:br/>
+        <w:t>機構の役員（監事を除く。）及び職員</w:t>
+      </w:r>
+    </w:p>
+    <w:p>
+      <w:pPr>
+        <w:pStyle w:val="ListBullet"/>
         <w:ind w:left="880"/>
       </w:pPr>
       <w:r>
-        <w:t>機構の役員（監事を除く。）及び職員</w:t>
-      </w:r>
-    </w:p>
-    <w:p>
-      <w:pPr>
-        <w:pStyle w:val="Heading6"/>
-        <w:ind w:left="880"/>
-      </w:pPr>
-      <w:r>
         <w:t>二</w:t>
-      </w:r>
-    </w:p>
-    <w:p>
-      <w:pPr>
-        <w:ind w:left="880"/>
-      </w:pPr>
-      <w:r>
+        <w:br/>
         <w:t>その他会計監査人が適切に職務を遂行するに当たり意思疎通を図るべき者</w:t>
       </w:r>
     </w:p>
@@ -1256,103 +1004,67 @@
     </w:p>
     <w:p>
       <w:pPr>
-        <w:pStyle w:val="Heading6"/>
+        <w:pStyle w:val="ListBullet"/>
         <w:ind w:left="880"/>
       </w:pPr>
       <w:r>
         <w:t>一</w:t>
-      </w:r>
-    </w:p>
-    <w:p>
-      <w:pPr>
+        <w:br/>
+        <w:t>会計監査人の監査の方法及びその内容</w:t>
+      </w:r>
+    </w:p>
+    <w:p>
+      <w:pPr>
+        <w:pStyle w:val="ListBullet"/>
         <w:ind w:left="880"/>
       </w:pPr>
       <w:r>
-        <w:t>会計監査人の監査の方法及びその内容</w:t>
-      </w:r>
-    </w:p>
-    <w:p>
-      <w:pPr>
-        <w:pStyle w:val="Heading6"/>
+        <w:t>二</w:t>
+        <w:br/>
+        <w:t>財務諸表（利益の処分又は損失の処理に関する書類を除く。以下この号及び次項において同じ。）が機構の財政状態、運営状況、キャッシュ・フローの状況等を全ての重要な点において適正に表示しているかどうかについての意見があるときは、次のイからハまでに掲げる意見の区分に応じ、当該イからハまでに定める事項</w:t>
+      </w:r>
+    </w:p>
+    <w:p>
+      <w:pPr>
+        <w:pStyle w:val="ListBullet"/>
         <w:ind w:left="880"/>
       </w:pPr>
       <w:r>
-        <w:t>二</w:t>
-      </w:r>
-    </w:p>
-    <w:p>
-      <w:pPr>
+        <w:t>三</w:t>
+        <w:br/>
+        <w:t>前号の意見がないときは、その旨及びその理由</w:t>
+      </w:r>
+    </w:p>
+    <w:p>
+      <w:pPr>
+        <w:pStyle w:val="ListBullet"/>
         <w:ind w:left="880"/>
       </w:pPr>
       <w:r>
-        <w:t>財務諸表（利益の処分又は損失の処理に関する書類を除く。以下この号及び次項において同じ。）が機構の財政状態、運営状況、キャッシュ・フローの状況等を全ての重要な点において適正に表示しているかどうかについての意見があるときは、次のイからハまでに掲げる意見の区分に応じ、当該イからハまでに定める事項</w:t>
-      </w:r>
-    </w:p>
-    <w:p>
-      <w:pPr>
-        <w:pStyle w:val="Heading6"/>
+        <w:t>四</w:t>
+        <w:br/>
+        <w:t>追記情報</w:t>
+      </w:r>
+    </w:p>
+    <w:p>
+      <w:pPr>
+        <w:pStyle w:val="ListBullet"/>
         <w:ind w:left="880"/>
       </w:pPr>
       <w:r>
-        <w:t>三</w:t>
-      </w:r>
-    </w:p>
-    <w:p>
-      <w:pPr>
+        <w:t>五</w:t>
+        <w:br/>
+        <w:t>前各号に掲げるもののほか、利益の処分又は損失の処理に関する書類、事業報告書（会計に関する部分に限る。）及び決算報告書に関して必要な報告</w:t>
+      </w:r>
+    </w:p>
+    <w:p>
+      <w:pPr>
+        <w:pStyle w:val="ListBullet"/>
         <w:ind w:left="880"/>
       </w:pPr>
       <w:r>
-        <w:t>前号の意見がないときは、その旨及びその理由</w:t>
-      </w:r>
-    </w:p>
-    <w:p>
-      <w:pPr>
-        <w:pStyle w:val="Heading6"/>
-        <w:ind w:left="880"/>
-      </w:pPr>
-      <w:r>
-        <w:t>四</w:t>
-      </w:r>
-    </w:p>
-    <w:p>
-      <w:pPr>
-        <w:ind w:left="880"/>
-      </w:pPr>
-      <w:r>
-        <w:t>追記情報</w:t>
-      </w:r>
-    </w:p>
-    <w:p>
-      <w:pPr>
-        <w:pStyle w:val="Heading6"/>
-        <w:ind w:left="880"/>
-      </w:pPr>
-      <w:r>
-        <w:t>五</w:t>
-      </w:r>
-    </w:p>
-    <w:p>
-      <w:pPr>
-        <w:ind w:left="880"/>
-      </w:pPr>
-      <w:r>
-        <w:t>前各号に掲げるもののほか、利益の処分又は損失の処理に関する書類、事業報告書（会計に関する部分に限る。）及び決算報告書に関して必要な報告</w:t>
-      </w:r>
-    </w:p>
-    <w:p>
-      <w:pPr>
-        <w:pStyle w:val="Heading6"/>
-        <w:ind w:left="880"/>
-      </w:pPr>
-      <w:r>
         <w:t>六</w:t>
-      </w:r>
-    </w:p>
-    <w:p>
-      <w:pPr>
-        <w:ind w:left="880"/>
-      </w:pPr>
-      <w:r>
+        <w:br/>
         <w:t>会計監査報告を作成した日</w:t>
       </w:r>
     </w:p>
@@ -1375,53 +1087,181 @@
     </w:p>
     <w:p>
       <w:pPr>
-        <w:pStyle w:val="Heading6"/>
+        <w:pStyle w:val="ListBullet"/>
         <w:ind w:left="880"/>
       </w:pPr>
       <w:r>
         <w:t>一</w:t>
-      </w:r>
-    </w:p>
-    <w:p>
-      <w:pPr>
+        <w:br/>
+        <w:t>正当な理由による会計方針の変更</w:t>
+      </w:r>
+    </w:p>
+    <w:p>
+      <w:pPr>
+        <w:pStyle w:val="ListBullet"/>
         <w:ind w:left="880"/>
       </w:pPr>
       <w:r>
-        <w:t>正当な理由による会計方針の変更</w:t>
-      </w:r>
-    </w:p>
-    <w:p>
-      <w:pPr>
-        <w:pStyle w:val="Heading6"/>
+        <w:t>二</w:t>
+        <w:br/>
+        <w:t>重要な偶発事象</w:t>
+      </w:r>
+    </w:p>
+    <w:p>
+      <w:pPr>
+        <w:pStyle w:val="ListBullet"/>
         <w:ind w:left="880"/>
       </w:pPr>
       <w:r>
+        <w:t>三</w:t>
+        <w:br/>
+        <w:t>重要な後発事象</w:t>
+      </w:r>
+    </w:p>
+    <w:p>
+      <w:pPr>
+        <w:pStyle w:val="Heading4"/>
+      </w:pPr>
+      <w:r>
+        <w:t>第十五条（支払資金等）</w:t>
+      </w:r>
+    </w:p>
+    <w:p>
+      <w:r>
+        <w:t>機構は、厚生労働大臣の定めるところにより、毎事業年度末日現在で、次の各号に掲げる勘定単位においてそれぞれ当該各号に掲げる支払資金等を積み立てなければならない。</w:t>
+      </w:r>
+    </w:p>
+    <w:p>
+      <w:pPr>
+        <w:pStyle w:val="ListBullet"/>
+        <w:ind w:left="880"/>
+      </w:pPr>
+      <w:r>
+        <w:t>一</w:t>
+        <w:br/>
+        <w:t>第二号勘定</w:t>
+        <w:br/>
+        <w:br/>
+        <w:br/>
+        <w:t>支払資金</w:t>
+      </w:r>
+    </w:p>
+    <w:p>
+      <w:pPr>
+        <w:pStyle w:val="ListBullet"/>
+        <w:ind w:left="880"/>
+      </w:pPr>
+      <w:r>
         <w:t>二</w:t>
-      </w:r>
-    </w:p>
-    <w:p>
-      <w:pPr>
+        <w:br/>
+        <w:t>第三号勘定</w:t>
+        <w:br/>
+        <w:br/>
+        <w:br/>
+        <w:t>責任準備金</w:t>
+      </w:r>
+    </w:p>
+    <w:p>
+      <w:pPr>
+        <w:pStyle w:val="Heading4"/>
+      </w:pPr>
+      <w:r>
+        <w:t>第十六条（国庫納付金の納付額）</w:t>
+      </w:r>
+    </w:p>
+    <w:p>
+      <w:r>
+        <w:t>機構法第十六条第三項の厚生労働省令で定めるところにより算定した額は、第二号勘定及び第三号勘定におけるそれぞれの残余の額とする。</w:t>
+      </w:r>
+    </w:p>
+    <w:p>
+      <w:pPr>
+        <w:pStyle w:val="Heading4"/>
+      </w:pPr>
+      <w:r>
+        <w:t>第十七条（短期借入金の認可の申請）</w:t>
+      </w:r>
+    </w:p>
+    <w:p>
+      <w:r>
+        <w:t>機構は、通則法第四十五条第一項ただし書の規定により短期借入金の認可を受けようとするとき、又は同条第二項ただし書の規定により短期借入金の借換えの認可を受けようとするときは、次に掲げる事項を記載した申請書を厚生労働大臣に提出しなければならない。</w:t>
+      </w:r>
+    </w:p>
+    <w:p>
+      <w:pPr>
+        <w:pStyle w:val="ListBullet"/>
         <w:ind w:left="880"/>
       </w:pPr>
       <w:r>
-        <w:t>重要な偶発事象</w:t>
-      </w:r>
-    </w:p>
-    <w:p>
-      <w:pPr>
-        <w:pStyle w:val="Heading6"/>
+        <w:t>一</w:t>
+        <w:br/>
+        <w:t>借入れを必要とする理由</w:t>
+      </w:r>
+    </w:p>
+    <w:p>
+      <w:pPr>
+        <w:pStyle w:val="ListBullet"/>
         <w:ind w:left="880"/>
       </w:pPr>
       <w:r>
+        <w:t>二</w:t>
+        <w:br/>
+        <w:t>借入金の額</w:t>
+      </w:r>
+    </w:p>
+    <w:p>
+      <w:pPr>
+        <w:pStyle w:val="ListBullet"/>
+        <w:ind w:left="880"/>
+      </w:pPr>
+      <w:r>
         <w:t>三</w:t>
-      </w:r>
-    </w:p>
-    <w:p>
-      <w:pPr>
+        <w:br/>
+        <w:t>借入先</w:t>
+      </w:r>
+    </w:p>
+    <w:p>
+      <w:pPr>
+        <w:pStyle w:val="ListBullet"/>
         <w:ind w:left="880"/>
       </w:pPr>
       <w:r>
-        <w:t>重要な後発事象</w:t>
+        <w:t>四</w:t>
+        <w:br/>
+        <w:t>借入金の利率</w:t>
+      </w:r>
+    </w:p>
+    <w:p>
+      <w:pPr>
+        <w:pStyle w:val="ListBullet"/>
+        <w:ind w:left="880"/>
+      </w:pPr>
+      <w:r>
+        <w:t>五</w:t>
+        <w:br/>
+        <w:t>借入金の償還の方法及び期限</w:t>
+      </w:r>
+    </w:p>
+    <w:p>
+      <w:pPr>
+        <w:pStyle w:val="ListBullet"/>
+        <w:ind w:left="880"/>
+      </w:pPr>
+      <w:r>
+        <w:t>六</w:t>
+        <w:br/>
+        <w:t>利息の支払の方法及び期限</w:t>
+      </w:r>
+    </w:p>
+    <w:p>
+      <w:pPr>
+        <w:pStyle w:val="ListBullet"/>
+        <w:ind w:left="880"/>
+      </w:pPr>
+      <w:r>
+        <w:t>七</w:t>
+        <w:br/>
+        <w:t>その他必要な事項</w:t>
       </w:r>
     </w:p>
     <w:p>
@@ -1429,46 +1269,148 @@
         <w:pStyle w:val="Heading4"/>
       </w:pPr>
       <w:r>
-        <w:t>第十五条（支払資金等）</w:t>
-      </w:r>
-    </w:p>
-    <w:p>
-      <w:r>
-        <w:t>機構は、厚生労働大臣の定めるところにより、毎事業年度末日現在で、次の各号に掲げる勘定単位においてそれぞれ当該各号に掲げる支払資金等を積み立てなければならない。</w:t>
-      </w:r>
-    </w:p>
-    <w:p>
-      <w:pPr>
-        <w:pStyle w:val="Heading6"/>
+        <w:t>第十八条（長期借入金の認可の申請）</w:t>
+      </w:r>
+    </w:p>
+    <w:p>
+      <w:r>
+        <w:t>機構は、機構法第十七条第一項の規定により長期借入金の認可を受けようとするときは、次に掲げる事項を記載した申請書を厚生労働大臣に提出しなければならない。</w:t>
+      </w:r>
+    </w:p>
+    <w:p>
+      <w:pPr>
+        <w:pStyle w:val="ListBullet"/>
         <w:ind w:left="880"/>
       </w:pPr>
       <w:r>
         <w:t>一</w:t>
-      </w:r>
-    </w:p>
-    <w:p>
-      <w:pPr>
+        <w:br/>
+        <w:t>借入れを必要とする理由</w:t>
+      </w:r>
+    </w:p>
+    <w:p>
+      <w:pPr>
+        <w:pStyle w:val="ListBullet"/>
         <w:ind w:left="880"/>
       </w:pPr>
       <w:r>
-        <w:t>第二号勘定</w:t>
-      </w:r>
-    </w:p>
-    <w:p>
-      <w:pPr>
-        <w:pStyle w:val="Heading6"/>
+        <w:t>二</w:t>
+        <w:br/>
+        <w:t>借入金の額</w:t>
+      </w:r>
+    </w:p>
+    <w:p>
+      <w:pPr>
+        <w:pStyle w:val="ListBullet"/>
         <w:ind w:left="880"/>
       </w:pPr>
       <w:r>
+        <w:t>三</w:t>
+        <w:br/>
+        <w:t>借入先</w:t>
+      </w:r>
+    </w:p>
+    <w:p>
+      <w:pPr>
+        <w:pStyle w:val="ListBullet"/>
+        <w:ind w:left="880"/>
+      </w:pPr>
+      <w:r>
+        <w:t>四</w:t>
+        <w:br/>
+        <w:t>借入金の利率</w:t>
+      </w:r>
+    </w:p>
+    <w:p>
+      <w:pPr>
+        <w:pStyle w:val="ListBullet"/>
+        <w:ind w:left="880"/>
+      </w:pPr>
+      <w:r>
+        <w:t>五</w:t>
+        <w:br/>
+        <w:t>借入金の償還の方法及び期限</w:t>
+      </w:r>
+    </w:p>
+    <w:p>
+      <w:pPr>
+        <w:pStyle w:val="ListBullet"/>
+        <w:ind w:left="880"/>
+      </w:pPr>
+      <w:r>
+        <w:t>六</w:t>
+        <w:br/>
+        <w:t>利息の支払の方法及び期限</w:t>
+      </w:r>
+    </w:p>
+    <w:p>
+      <w:pPr>
+        <w:pStyle w:val="ListBullet"/>
+        <w:ind w:left="880"/>
+      </w:pPr>
+      <w:r>
+        <w:t>七</w:t>
+        <w:br/>
+        <w:t>その他必要な事項</w:t>
+      </w:r>
+    </w:p>
+    <w:p>
+      <w:pPr>
+        <w:pStyle w:val="Heading4"/>
+      </w:pPr>
+      <w:r>
+        <w:t>第十九条（償還計画の認可の申請）</w:t>
+      </w:r>
+    </w:p>
+    <w:p>
+      <w:r>
+        <w:t>機構は、機構法第二十二条の規定により償還計画の認可を受けようとするときは、通則法第三十一条第一項前段の規定により年度計画を届け出た後遅滞なく、次に掲げる事項を記載した申請書を厚生労働大臣に提出しなければならない。</w:t>
+        <w:br/>
+        <w:t>ただし、償還計画の変更の認可を受けようとするときは、その都度提出しなければならない。</w:t>
+      </w:r>
+    </w:p>
+    <w:p>
+      <w:pPr>
+        <w:pStyle w:val="ListBullet"/>
+        <w:ind w:left="880"/>
+      </w:pPr>
+      <w:r>
+        <w:t>一</w:t>
+        <w:br/>
+        <w:t>長期借入金の総額及び当該事業年度における借入見込額並びにその借入先</w:t>
+      </w:r>
+    </w:p>
+    <w:p>
+      <w:pPr>
+        <w:pStyle w:val="ListBullet"/>
+        <w:ind w:left="880"/>
+      </w:pPr>
+      <w:r>
         <w:t>二</w:t>
-      </w:r>
-    </w:p>
-    <w:p>
-      <w:pPr>
+        <w:br/>
+        <w:t>独立行政法人福祉医療機構債券の総額及び当該事業年度において発行するものの引受けの見込み</w:t>
+      </w:r>
+    </w:p>
+    <w:p>
+      <w:pPr>
+        <w:pStyle w:val="ListBullet"/>
         <w:ind w:left="880"/>
       </w:pPr>
       <w:r>
-        <w:t>第三号勘定</w:t>
+        <w:t>三</w:t>
+        <w:br/>
+        <w:t>長期借入金及び独立行政法人福祉医療機構債券の償還の方法及び期限</w:t>
+      </w:r>
+    </w:p>
+    <w:p>
+      <w:pPr>
+        <w:pStyle w:val="ListBullet"/>
+        <w:ind w:left="880"/>
+      </w:pPr>
+      <w:r>
+        <w:t>四</w:t>
+        <w:br/>
+        <w:t>その他必要な事項</w:t>
       </w:r>
     </w:p>
     <w:p>
@@ -1476,12 +1418,34 @@
         <w:pStyle w:val="Heading4"/>
       </w:pPr>
       <w:r>
-        <w:t>第十六条（国庫納付金の納付額）</w:t>
-      </w:r>
-    </w:p>
-    <w:p>
-      <w:r>
-        <w:t>機構法第十六条第三項の厚生労働省令で定めるところにより算定した額は、第二号勘定及び第三号勘定におけるそれぞれの残余の額とする。</w:t>
+        <w:t>第二十条（通則法第四十八条の主務省令で定める重要な財産）</w:t>
+      </w:r>
+    </w:p>
+    <w:p>
+      <w:r>
+        <w:t>機構に係る通則法第四十八条の主務省令で定める重要な財産は、次に掲げるものとする。</w:t>
+      </w:r>
+    </w:p>
+    <w:p>
+      <w:pPr>
+        <w:pStyle w:val="ListBullet"/>
+        <w:ind w:left="880"/>
+      </w:pPr>
+      <w:r>
+        <w:t>一</w:t>
+        <w:br/>
+        <w:t>土地及び建物</w:t>
+      </w:r>
+    </w:p>
+    <w:p>
+      <w:pPr>
+        <w:pStyle w:val="ListBullet"/>
+        <w:ind w:left="880"/>
+      </w:pPr>
+      <w:r>
+        <w:t>二</w:t>
+        <w:br/>
+        <w:t>その他厚生労働大臣が指定する財産</w:t>
       </w:r>
     </w:p>
     <w:p>
@@ -1489,471 +1453,55 @@
         <w:pStyle w:val="Heading4"/>
       </w:pPr>
       <w:r>
-        <w:t>第十七条（短期借入金の認可の申請）</w:t>
-      </w:r>
-    </w:p>
-    <w:p>
-      <w:r>
-        <w:t>機構は、通則法第四十五条第一項ただし書の規定により短期借入金の認可を受けようとするとき、又は同条第二項ただし書の規定により短期借入金の借換えの認可を受けようとするときは、次に掲げる事項を記載した申請書を厚生労働大臣に提出しなければならない。</w:t>
-      </w:r>
-    </w:p>
-    <w:p>
-      <w:pPr>
-        <w:pStyle w:val="Heading6"/>
+        <w:t>第二十一条（通則法第四十八条の主務省令で定める重要な財産の処分等の認可の申請）</w:t>
+      </w:r>
+    </w:p>
+    <w:p>
+      <w:r>
+        <w:t>機構は、通則法第四十八条の規定により重要な財産を譲渡し、又は担保に供すること（以下この条において「処分等」という。）について認可を受けようとするときは、次に掲げる事項を記載した申請書を厚生労働大臣に提出しなければならない。</w:t>
+      </w:r>
+    </w:p>
+    <w:p>
+      <w:pPr>
+        <w:pStyle w:val="ListBullet"/>
         <w:ind w:left="880"/>
       </w:pPr>
       <w:r>
         <w:t>一</w:t>
-      </w:r>
-    </w:p>
-    <w:p>
-      <w:pPr>
+        <w:br/>
+        <w:t>処分等に係る財産の内容及び評価額</w:t>
+      </w:r>
+    </w:p>
+    <w:p>
+      <w:pPr>
+        <w:pStyle w:val="ListBullet"/>
         <w:ind w:left="880"/>
       </w:pPr>
       <w:r>
-        <w:t>借入れを必要とする理由</w:t>
-      </w:r>
-    </w:p>
-    <w:p>
-      <w:pPr>
-        <w:pStyle w:val="Heading6"/>
+        <w:t>二</w:t>
+        <w:br/>
+        <w:t>処分等の条件</w:t>
+      </w:r>
+    </w:p>
+    <w:p>
+      <w:pPr>
+        <w:pStyle w:val="ListBullet"/>
         <w:ind w:left="880"/>
       </w:pPr>
       <w:r>
-        <w:t>二</w:t>
-      </w:r>
-    </w:p>
-    <w:p>
-      <w:pPr>
+        <w:t>三</w:t>
+        <w:br/>
+        <w:t>処分等の方法</w:t>
+      </w:r>
+    </w:p>
+    <w:p>
+      <w:pPr>
+        <w:pStyle w:val="ListBullet"/>
         <w:ind w:left="880"/>
       </w:pPr>
       <w:r>
-        <w:t>借入金の額</w:t>
-      </w:r>
-    </w:p>
-    <w:p>
-      <w:pPr>
-        <w:pStyle w:val="Heading6"/>
-        <w:ind w:left="880"/>
-      </w:pPr>
-      <w:r>
-        <w:t>三</w:t>
-      </w:r>
-    </w:p>
-    <w:p>
-      <w:pPr>
-        <w:ind w:left="880"/>
-      </w:pPr>
-      <w:r>
-        <w:t>借入先</w:t>
-      </w:r>
-    </w:p>
-    <w:p>
-      <w:pPr>
-        <w:pStyle w:val="Heading6"/>
-        <w:ind w:left="880"/>
-      </w:pPr>
-      <w:r>
         <w:t>四</w:t>
-      </w:r>
-    </w:p>
-    <w:p>
-      <w:pPr>
-        <w:ind w:left="880"/>
-      </w:pPr>
-      <w:r>
-        <w:t>借入金の利率</w:t>
-      </w:r>
-    </w:p>
-    <w:p>
-      <w:pPr>
-        <w:pStyle w:val="Heading6"/>
-        <w:ind w:left="880"/>
-      </w:pPr>
-      <w:r>
-        <w:t>五</w:t>
-      </w:r>
-    </w:p>
-    <w:p>
-      <w:pPr>
-        <w:ind w:left="880"/>
-      </w:pPr>
-      <w:r>
-        <w:t>借入金の償還の方法及び期限</w:t>
-      </w:r>
-    </w:p>
-    <w:p>
-      <w:pPr>
-        <w:pStyle w:val="Heading6"/>
-        <w:ind w:left="880"/>
-      </w:pPr>
-      <w:r>
-        <w:t>六</w:t>
-      </w:r>
-    </w:p>
-    <w:p>
-      <w:pPr>
-        <w:ind w:left="880"/>
-      </w:pPr>
-      <w:r>
-        <w:t>利息の支払の方法及び期限</w:t>
-      </w:r>
-    </w:p>
-    <w:p>
-      <w:pPr>
-        <w:pStyle w:val="Heading6"/>
-        <w:ind w:left="880"/>
-      </w:pPr>
-      <w:r>
-        <w:t>七</w:t>
-      </w:r>
-    </w:p>
-    <w:p>
-      <w:pPr>
-        <w:ind w:left="880"/>
-      </w:pPr>
-      <w:r>
-        <w:t>その他必要な事項</w:t>
-      </w:r>
-    </w:p>
-    <w:p>
-      <w:pPr>
-        <w:pStyle w:val="Heading4"/>
-      </w:pPr>
-      <w:r>
-        <w:t>第十八条（長期借入金の認可の申請）</w:t>
-      </w:r>
-    </w:p>
-    <w:p>
-      <w:r>
-        <w:t>機構は、機構法第十七条第一項の規定により長期借入金の認可を受けようとするときは、次に掲げる事項を記載した申請書を厚生労働大臣に提出しなければならない。</w:t>
-      </w:r>
-    </w:p>
-    <w:p>
-      <w:pPr>
-        <w:pStyle w:val="Heading6"/>
-        <w:ind w:left="880"/>
-      </w:pPr>
-      <w:r>
-        <w:t>一</w:t>
-      </w:r>
-    </w:p>
-    <w:p>
-      <w:pPr>
-        <w:ind w:left="880"/>
-      </w:pPr>
-      <w:r>
-        <w:t>借入れを必要とする理由</w:t>
-      </w:r>
-    </w:p>
-    <w:p>
-      <w:pPr>
-        <w:pStyle w:val="Heading6"/>
-        <w:ind w:left="880"/>
-      </w:pPr>
-      <w:r>
-        <w:t>二</w:t>
-      </w:r>
-    </w:p>
-    <w:p>
-      <w:pPr>
-        <w:ind w:left="880"/>
-      </w:pPr>
-      <w:r>
-        <w:t>借入金の額</w:t>
-      </w:r>
-    </w:p>
-    <w:p>
-      <w:pPr>
-        <w:pStyle w:val="Heading6"/>
-        <w:ind w:left="880"/>
-      </w:pPr>
-      <w:r>
-        <w:t>三</w:t>
-      </w:r>
-    </w:p>
-    <w:p>
-      <w:pPr>
-        <w:ind w:left="880"/>
-      </w:pPr>
-      <w:r>
-        <w:t>借入先</w:t>
-      </w:r>
-    </w:p>
-    <w:p>
-      <w:pPr>
-        <w:pStyle w:val="Heading6"/>
-        <w:ind w:left="880"/>
-      </w:pPr>
-      <w:r>
-        <w:t>四</w:t>
-      </w:r>
-    </w:p>
-    <w:p>
-      <w:pPr>
-        <w:ind w:left="880"/>
-      </w:pPr>
-      <w:r>
-        <w:t>借入金の利率</w:t>
-      </w:r>
-    </w:p>
-    <w:p>
-      <w:pPr>
-        <w:pStyle w:val="Heading6"/>
-        <w:ind w:left="880"/>
-      </w:pPr>
-      <w:r>
-        <w:t>五</w:t>
-      </w:r>
-    </w:p>
-    <w:p>
-      <w:pPr>
-        <w:ind w:left="880"/>
-      </w:pPr>
-      <w:r>
-        <w:t>借入金の償還の方法及び期限</w:t>
-      </w:r>
-    </w:p>
-    <w:p>
-      <w:pPr>
-        <w:pStyle w:val="Heading6"/>
-        <w:ind w:left="880"/>
-      </w:pPr>
-      <w:r>
-        <w:t>六</w:t>
-      </w:r>
-    </w:p>
-    <w:p>
-      <w:pPr>
-        <w:ind w:left="880"/>
-      </w:pPr>
-      <w:r>
-        <w:t>利息の支払の方法及び期限</w:t>
-      </w:r>
-    </w:p>
-    <w:p>
-      <w:pPr>
-        <w:pStyle w:val="Heading6"/>
-        <w:ind w:left="880"/>
-      </w:pPr>
-      <w:r>
-        <w:t>七</w:t>
-      </w:r>
-    </w:p>
-    <w:p>
-      <w:pPr>
-        <w:ind w:left="880"/>
-      </w:pPr>
-      <w:r>
-        <w:t>その他必要な事項</w:t>
-      </w:r>
-    </w:p>
-    <w:p>
-      <w:pPr>
-        <w:pStyle w:val="Heading4"/>
-      </w:pPr>
-      <w:r>
-        <w:t>第十九条（償還計画の認可の申請）</w:t>
-      </w:r>
-    </w:p>
-    <w:p>
-      <w:r>
-        <w:t>機構は、機構法第二十二条の規定により償還計画の認可を受けようとするときは、通則法第三十一条第一項前段の規定により年度計画を届け出た後遅滞なく、次に掲げる事項を記載した申請書を厚生労働大臣に提出しなければならない。</w:t>
-      </w:r>
-    </w:p>
-    <w:p>
-      <w:pPr>
-        <w:pStyle w:val="Heading6"/>
-        <w:ind w:left="880"/>
-      </w:pPr>
-      <w:r>
-        <w:t>一</w:t>
-      </w:r>
-    </w:p>
-    <w:p>
-      <w:pPr>
-        <w:ind w:left="880"/>
-      </w:pPr>
-      <w:r>
-        <w:t>長期借入金の総額及び当該事業年度における借入見込額並びにその借入先</w:t>
-      </w:r>
-    </w:p>
-    <w:p>
-      <w:pPr>
-        <w:pStyle w:val="Heading6"/>
-        <w:ind w:left="880"/>
-      </w:pPr>
-      <w:r>
-        <w:t>二</w:t>
-      </w:r>
-    </w:p>
-    <w:p>
-      <w:pPr>
-        <w:ind w:left="880"/>
-      </w:pPr>
-      <w:r>
-        <w:t>独立行政法人福祉医療機構債券の総額及び当該事業年度において発行するものの引受けの見込み</w:t>
-      </w:r>
-    </w:p>
-    <w:p>
-      <w:pPr>
-        <w:pStyle w:val="Heading6"/>
-        <w:ind w:left="880"/>
-      </w:pPr>
-      <w:r>
-        <w:t>三</w:t>
-      </w:r>
-    </w:p>
-    <w:p>
-      <w:pPr>
-        <w:ind w:left="880"/>
-      </w:pPr>
-      <w:r>
-        <w:t>長期借入金及び独立行政法人福祉医療機構債券の償還の方法及び期限</w:t>
-      </w:r>
-    </w:p>
-    <w:p>
-      <w:pPr>
-        <w:pStyle w:val="Heading6"/>
-        <w:ind w:left="880"/>
-      </w:pPr>
-      <w:r>
-        <w:t>四</w:t>
-      </w:r>
-    </w:p>
-    <w:p>
-      <w:pPr>
-        <w:ind w:left="880"/>
-      </w:pPr>
-      <w:r>
-        <w:t>その他必要な事項</w:t>
-      </w:r>
-    </w:p>
-    <w:p>
-      <w:pPr>
-        <w:pStyle w:val="Heading4"/>
-      </w:pPr>
-      <w:r>
-        <w:t>第二十条（通則法第四十八条の主務省令で定める重要な財産）</w:t>
-      </w:r>
-    </w:p>
-    <w:p>
-      <w:r>
-        <w:t>機構に係る通則法第四十八条の主務省令で定める重要な財産は、次に掲げるものとする。</w:t>
-      </w:r>
-    </w:p>
-    <w:p>
-      <w:pPr>
-        <w:pStyle w:val="Heading6"/>
-        <w:ind w:left="880"/>
-      </w:pPr>
-      <w:r>
-        <w:t>一</w:t>
-      </w:r>
-    </w:p>
-    <w:p>
-      <w:pPr>
-        <w:ind w:left="880"/>
-      </w:pPr>
-      <w:r>
-        <w:t>土地及び建物</w:t>
-      </w:r>
-    </w:p>
-    <w:p>
-      <w:pPr>
-        <w:pStyle w:val="Heading6"/>
-        <w:ind w:left="880"/>
-      </w:pPr>
-      <w:r>
-        <w:t>二</w:t>
-      </w:r>
-    </w:p>
-    <w:p>
-      <w:pPr>
-        <w:ind w:left="880"/>
-      </w:pPr>
-      <w:r>
-        <w:t>その他厚生労働大臣が指定する財産</w:t>
-      </w:r>
-    </w:p>
-    <w:p>
-      <w:pPr>
-        <w:pStyle w:val="Heading4"/>
-      </w:pPr>
-      <w:r>
-        <w:t>第二十一条（通則法第四十八条の主務省令で定める重要な財産の処分等の認可の申請）</w:t>
-      </w:r>
-    </w:p>
-    <w:p>
-      <w:r>
-        <w:t>機構は、通則法第四十八条の規定により重要な財産を譲渡し、又は担保に供すること（以下この条において「処分等」という。）について認可を受けようとするときは、次に掲げる事項を記載した申請書を厚生労働大臣に提出しなければならない。</w:t>
-      </w:r>
-    </w:p>
-    <w:p>
-      <w:pPr>
-        <w:pStyle w:val="Heading6"/>
-        <w:ind w:left="880"/>
-      </w:pPr>
-      <w:r>
-        <w:t>一</w:t>
-      </w:r>
-    </w:p>
-    <w:p>
-      <w:pPr>
-        <w:ind w:left="880"/>
-      </w:pPr>
-      <w:r>
-        <w:t>処分等に係る財産の内容及び評価額</w:t>
-      </w:r>
-    </w:p>
-    <w:p>
-      <w:pPr>
-        <w:pStyle w:val="Heading6"/>
-        <w:ind w:left="880"/>
-      </w:pPr>
-      <w:r>
-        <w:t>二</w:t>
-      </w:r>
-    </w:p>
-    <w:p>
-      <w:pPr>
-        <w:ind w:left="880"/>
-      </w:pPr>
-      <w:r>
-        <w:t>処分等の条件</w:t>
-      </w:r>
-    </w:p>
-    <w:p>
-      <w:pPr>
-        <w:pStyle w:val="Heading6"/>
-        <w:ind w:left="880"/>
-      </w:pPr>
-      <w:r>
-        <w:t>三</w:t>
-      </w:r>
-    </w:p>
-    <w:p>
-      <w:pPr>
-        <w:ind w:left="880"/>
-      </w:pPr>
-      <w:r>
-        <w:t>処分等の方法</w:t>
-      </w:r>
-    </w:p>
-    <w:p>
-      <w:pPr>
-        <w:pStyle w:val="Heading6"/>
-        <w:ind w:left="880"/>
-      </w:pPr>
-      <w:r>
-        <w:t>四</w:t>
-      </w:r>
-    </w:p>
-    <w:p>
-      <w:pPr>
-        <w:ind w:left="880"/>
-      </w:pPr>
-      <w:r>
+        <w:br/>
         <w:t>機構の業務運営上支障がない旨及びその理由</w:t>
       </w:r>
     </w:p>
@@ -2050,6 +1598,8 @@
     <w:p>
       <w:r>
         <w:t>この省令は、公布の日から施行する。</w:t>
+        <w:br/>
+        <w:t>ただし、第二十二条及び附則第五条から第七条までの規定は、平成十五年十月一日から施行する。</w:t>
       </w:r>
     </w:p>
     <w:p>
@@ -2080,53 +1630,125 @@
     </w:p>
     <w:p>
       <w:pPr>
-        <w:pStyle w:val="Heading6"/>
+        <w:pStyle w:val="ListBullet"/>
         <w:ind w:left="880"/>
       </w:pPr>
       <w:r>
         <w:t>一</w:t>
-      </w:r>
-    </w:p>
-    <w:p>
-      <w:pPr>
+        <w:br/>
+        <w:t>厚生年金保険の被保険者としての被保険者期間及び国民年金の被保険者（国民年金法（昭和三十四年法律第百四十一号）第七条第一項第二号に規定する第二号被保険者を除く。次号において同じ。）としての被保険者期間（同法第七条第一項第一号に規定する第一号被保険者並びに同法附則第五条第一項及び国民年金法等の一部を改正する法律（平成六年法律第九十五号）附則第十一条第一項に規定する被保険者にあっては、保険料納付済期間（国民年金法第五条第一項に規定する保険料納付済期間をいう。）、保険料四分の三免除期間（同法第五条第四項に規定する保険料四分の三免除期間をいう。）、保険料半額免除期間（同法第五条第五項に規定する保険料半額免除期間をいう。）及び保険料四分の一免除期間（同法第五条第六項に規定する保険料四分の一免除期間をいう。）に限る。次号において同じ。）を合算した期間が十年以上であること。</w:t>
+      </w:r>
+    </w:p>
+    <w:p>
+      <w:pPr>
+        <w:pStyle w:val="ListBullet"/>
         <w:ind w:left="880"/>
       </w:pPr>
       <w:r>
-        <w:t>厚生年金保険の被保険者としての被保険者期間及び国民年金の被保険者（国民年金法（昭和三十四年法律第百四十一号）第七条第一項第二号に規定する第二号被保険者を除く。次号において同じ。）としての被保険者期間（同法第七条第一項第一号に規定する第一号被保険者並びに同法附則第五条第一項及び国民年金法等の一部を改正する法律（平成六年法律第九十五号）附則第十一条第一項に規定する被保険者にあっては、保険料納付済期間（国民年金法第五条第一項に規定する保険料納付済期間をいう。）、保険料四分の三免除期間（同法第五条第四項に規定する保険料四分の三免除期間をいう。）、保険料半額免除期間（同法第五条第五項に規定する保険料半額免除期間をいう。）及び保険料四分の一免除期間（同法第五条第六項に規定する保険料四分の一免除期間をいう。）に限る。次号において同じ。）を合算した期間が十年以上であること。</w:t>
-      </w:r>
-    </w:p>
-    <w:p>
-      <w:pPr>
-        <w:pStyle w:val="Heading6"/>
+        <w:t>二</w:t>
+        <w:br/>
+        <w:t>小口の教育資金の貸付けのあっせんの申込み（次号において「申込み」という。）を受理した日の属する月の前々月までの二十四か月間において次に掲げる期間以外の期間がないこと。</w:t>
+      </w:r>
+    </w:p>
+    <w:p>
+      <w:pPr>
+        <w:pStyle w:val="ListBullet"/>
         <w:ind w:left="880"/>
       </w:pPr>
       <w:r>
+        <w:t>三</w:t>
+        <w:br/>
+        <w:t>申込みのあった日の属する月の前々月において国民年金法第八十九条第一項、第九十条第一項若しくは第九十条の三第一項、国民年金法等の一部を改正する法律（平成十六年法律第百四号）附則第十九条第一項若しくは第二項又は政府管掌年金事業等の運営の改善のための国民年金法等の一部を改正する法律（平成二十六年法律第六十四号）附則第十四条第一項の規定により保険料を納付することを要しないものとされていないこと。</w:t>
+      </w:r>
+    </w:p>
+    <w:p>
+      <w:pPr>
+        <w:pStyle w:val="Heading4"/>
+      </w:pPr>
+      <w:r>
+        <w:t>第四条（業務方法書に記載すべき事項の特例）</w:t>
+      </w:r>
+    </w:p>
+    <w:p>
+      <w:r>
+        <w:t>機構が機構法附則第五条の二第一項から第三項まで、第五条の三第一項及び第五条の五第一項に規定する業務を行う場合には、機構に係る通則法第二十八条第二項の主務省令で定める事項は、第二条の四各号に掲げる事項のほか、次に掲げる事項とする。</w:t>
+      </w:r>
+    </w:p>
+    <w:p>
+      <w:pPr>
+        <w:pStyle w:val="ListBullet"/>
+        <w:ind w:left="880"/>
+      </w:pPr>
+      <w:r>
+        <w:t>一</w:t>
+        <w:br/>
+        <w:t>機構法附則第五条の二第一項に規定する債権の管理及び回収に関する事項</w:t>
+      </w:r>
+    </w:p>
+    <w:p>
+      <w:pPr>
+        <w:pStyle w:val="ListBullet"/>
+        <w:ind w:left="880"/>
+      </w:pPr>
+      <w:r>
         <w:t>二</w:t>
-      </w:r>
-    </w:p>
-    <w:p>
-      <w:pPr>
+        <w:br/>
+        <w:t>機構法附則第五条の二第三項に規定する小口の教育資金の貸付けのあっせんに関する事項</w:t>
+      </w:r>
+    </w:p>
+    <w:p>
+      <w:pPr>
+        <w:pStyle w:val="ListBullet"/>
         <w:ind w:left="880"/>
       </w:pPr>
       <w:r>
-        <w:t>小口の教育資金の貸付けのあっせんの申込み（次号において「申込み」という。）を受理した日の属する月の前々月までの二十四か月間において次に掲げる期間以外の期間がないこと。</w:t>
-      </w:r>
-    </w:p>
-    <w:p>
-      <w:pPr>
-        <w:pStyle w:val="Heading6"/>
+        <w:t>三</w:t>
+        <w:br/>
+        <w:t>機構法附則第五条の三第一項第一号に規定する旧優生保護法に基づく優生手術等を受けた者に対する一時金の支給等に関する法律（平成三十一年法律第十四号。以下この条において「旧優生保護法一時金支給法」という。）第三条の一時金の支払に関する事項</w:t>
+      </w:r>
+    </w:p>
+    <w:p>
+      <w:pPr>
+        <w:pStyle w:val="ListBullet"/>
         <w:ind w:left="880"/>
       </w:pPr>
       <w:r>
-        <w:t>三</w:t>
-      </w:r>
-    </w:p>
-    <w:p>
-      <w:pPr>
+        <w:t>四</w:t>
+        <w:br/>
+        <w:t>機構法附則第五条の三第一項第二号に規定する旧優生保護法一時金支給法第六条第一項の一時金の支払に関する事項</w:t>
+      </w:r>
+    </w:p>
+    <w:p>
+      <w:pPr>
+        <w:pStyle w:val="ListBullet"/>
         <w:ind w:left="880"/>
       </w:pPr>
       <w:r>
-        <w:t>申込みのあった日の属する月の前々月において国民年金法第八十九条第一項、第九十条第一項若しくは第九十条の三第一項、国民年金法等の一部を改正する法律（平成十六年法律第百四号）附則第十九条第一項若しくは第二項又は政府管掌年金事業等の運営の改善のための国民年金法等の一部を改正する法律（平成二十六年法律第六十四号）附則第十四条第一項の規定により保険料を納付することを要しないものとされていないこと。</w:t>
+        <w:t>五</w:t>
+        <w:br/>
+        <w:t>機構法附則第五条の三第一項第三号に規定する旧優生保護法一時金支給法第二十三条各号に規定する診断書の作成に要する費用の支払に関する事項</w:t>
+      </w:r>
+    </w:p>
+    <w:p>
+      <w:pPr>
+        <w:pStyle w:val="ListBullet"/>
+        <w:ind w:left="880"/>
+      </w:pPr>
+      <w:r>
+        <w:t>六</w:t>
+        <w:br/>
+        <w:t>機構法附則第五条の五第一項第一号に規定するハンセン病元患者家族に対する補償金の支給等に関する法律（令和元年法律第五十五号。次号において「ハンセン病元患者家族補償金支給法」という。）第三条の補償金の支払に関する事項</w:t>
+      </w:r>
+    </w:p>
+    <w:p>
+      <w:pPr>
+        <w:pStyle w:val="ListBullet"/>
+        <w:ind w:left="880"/>
+      </w:pPr>
+      <w:r>
+        <w:t>七</w:t>
+        <w:br/>
+        <w:t>機構法附則第五条の五第一項第二号に規定するハンセン病元患者家族補償金支給法第十条第一項の補償金の支払に関する事項</w:t>
       </w:r>
     </w:p>
     <w:p>
@@ -2134,131 +1756,25 @@
         <w:pStyle w:val="Heading4"/>
       </w:pPr>
       <w:r>
-        <w:t>第四条（業務方法書に記載すべき事項の特例）</w:t>
-      </w:r>
-    </w:p>
-    <w:p>
-      <w:r>
-        <w:t>機構が機構法附則第五条の二第一項から第三項まで、第五条の三第一項及び第五条の五第一項に規定する業務を行う場合には、機構に係る通則法第二十八条第二項の主務省令で定める事項は、第二条の四各号に掲げる事項のほか、次に掲げる事項とする。</w:t>
-      </w:r>
-    </w:p>
-    <w:p>
-      <w:pPr>
-        <w:pStyle w:val="Heading6"/>
-        <w:ind w:left="880"/>
-      </w:pPr>
-      <w:r>
-        <w:t>一</w:t>
-      </w:r>
-    </w:p>
-    <w:p>
-      <w:pPr>
-        <w:ind w:left="880"/>
-      </w:pPr>
-      <w:r>
-        <w:t>機構法附則第五条の二第一項に規定する債権の管理及び回収に関する事項</w:t>
-      </w:r>
-    </w:p>
-    <w:p>
-      <w:pPr>
-        <w:pStyle w:val="Heading6"/>
-        <w:ind w:left="880"/>
-      </w:pPr>
-      <w:r>
-        <w:t>二</w:t>
-      </w:r>
-    </w:p>
-    <w:p>
-      <w:pPr>
-        <w:ind w:left="880"/>
-      </w:pPr>
-      <w:r>
-        <w:t>機構法附則第五条の二第三項に規定する小口の教育資金の貸付けのあっせんに関する事項</w:t>
-      </w:r>
-    </w:p>
-    <w:p>
-      <w:pPr>
-        <w:pStyle w:val="Heading6"/>
-        <w:ind w:left="880"/>
-      </w:pPr>
-      <w:r>
-        <w:t>三</w:t>
-      </w:r>
-    </w:p>
-    <w:p>
-      <w:pPr>
-        <w:ind w:left="880"/>
-      </w:pPr>
-      <w:r>
-        <w:t>機構法附則第五条の三第一項第一号に規定する旧優生保護法に基づく優生手術等を受けた者に対する一時金の支給等に関する法律（平成三十一年法律第十四号。以下この条において「旧優生保護法一時金支給法」という。）第三条の一時金の支払に関する事項</w:t>
-      </w:r>
-    </w:p>
-    <w:p>
-      <w:pPr>
-        <w:pStyle w:val="Heading6"/>
-        <w:ind w:left="880"/>
-      </w:pPr>
-      <w:r>
-        <w:t>四</w:t>
-      </w:r>
-    </w:p>
-    <w:p>
-      <w:pPr>
-        <w:ind w:left="880"/>
-      </w:pPr>
-      <w:r>
-        <w:t>機構法附則第五条の三第一項第二号に規定する旧優生保護法一時金支給法第六条第一項の一時金の支払に関する事項</w:t>
-      </w:r>
-    </w:p>
-    <w:p>
-      <w:pPr>
-        <w:pStyle w:val="Heading6"/>
-        <w:ind w:left="880"/>
-      </w:pPr>
-      <w:r>
-        <w:t>五</w:t>
-      </w:r>
-    </w:p>
-    <w:p>
-      <w:pPr>
-        <w:ind w:left="880"/>
-      </w:pPr>
-      <w:r>
-        <w:t>機構法附則第五条の三第一項第三号に規定する旧優生保護法一時金支給法第二十三条各号に規定する診断書の作成に要する費用の支払に関する事項</w:t>
-      </w:r>
-    </w:p>
-    <w:p>
-      <w:pPr>
-        <w:pStyle w:val="Heading6"/>
-        <w:ind w:left="880"/>
-      </w:pPr>
-      <w:r>
-        <w:t>六</w:t>
-      </w:r>
-    </w:p>
-    <w:p>
-      <w:pPr>
-        <w:ind w:left="880"/>
-      </w:pPr>
-      <w:r>
-        <w:t>機構法附則第五条の五第一項第一号に規定するハンセン病元患者家族に対する補償金の支給等に関する法律（令和元年法律第五十五号。次号において「ハンセン病元患者家族補償金支給法」という。）第三条の補償金の支払に関する事項</w:t>
-      </w:r>
-    </w:p>
-    <w:p>
-      <w:pPr>
-        <w:pStyle w:val="Heading6"/>
-        <w:ind w:left="880"/>
-      </w:pPr>
-      <w:r>
-        <w:t>七</w:t>
-      </w:r>
-    </w:p>
-    <w:p>
-      <w:pPr>
-        <w:ind w:left="880"/>
-      </w:pPr>
-      <w:r>
-        <w:t>機構法附則第五条の五第一項第二号に規定するハンセン病元患者家族補償金支給法第十条第一項の補償金の支払に関する事項</w:t>
+        <w:t>第五条（共通経費の配賦基準の特例）</w:t>
+      </w:r>
+    </w:p>
+    <w:p>
+      <w:r>
+        <w:t>機構法附則第五条の二第五項、第五条の三第二項及び第五条の五第二項の規定により特別の勘定を設けて経理する場合には、第十条中「経理する場合」とあるのは、「経理する場合並びに同法附則第五条の二第五項、第五条の三第二項及び第五条の五第二項の規定により特別の勘定を設けて経理する場合」とする。</w:t>
+      </w:r>
+    </w:p>
+    <w:p>
+      <w:r>
+        <w:br w:type="page"/>
+      </w:r>
+    </w:p>
+    <w:p>
+      <w:pPr>
+        <w:pStyle w:val="Heading1"/>
+      </w:pPr>
+      <w:r>
+        <w:t>附則（平成一六年三月二九日厚生労働省令第五六号）</w:t>
       </w:r>
     </w:p>
     <w:p>
@@ -2266,12 +1782,14 @@
         <w:pStyle w:val="Heading4"/>
       </w:pPr>
       <w:r>
-        <w:t>第五条（共通経費の配賦基準の特例）</w:t>
-      </w:r>
-    </w:p>
-    <w:p>
-      <w:r>
-        <w:t>機構法附則第五条の二第五項、第五条の三第二項及び第五条の五第二項の規定により特別の勘定を設けて経理する場合には、第十条中「経理する場合」とあるのは、「経理する場合並びに同法附則第五条の二第五項、第五条の三第二項及び第五条の五第二項の規定により特別の勘定を設けて経理する場合」とする。</w:t>
+        <w:t>第一条（施行期日）</w:t>
+      </w:r>
+    </w:p>
+    <w:p>
+      <w:r>
+        <w:t>この省令は、公布の日から施行する。</w:t>
+        <w:br/>
+        <w:t>ただし、第十八条及び附則第九条から第十五条までの規定は、平成十六年四月一日から施行する。</w:t>
       </w:r>
     </w:p>
     <w:p>
@@ -2284,7 +1802,25 @@
         <w:pStyle w:val="Heading1"/>
       </w:pPr>
       <w:r>
-        <w:t>附　則（平成一六年三月二九日厚生労働省令第五六号）</w:t>
+        <w:t>附則（平成一六年一一月一七日厚生労働省令第一五六号）</w:t>
+      </w:r>
+    </w:p>
+    <w:p>
+      <w:r>
+        <w:t>この省令は、独立行政法人福祉医療機構法の一部を改正する法律（平成十六年法律第百三十九号）の施行の日（平成十六年十一月十七日）から施行する。</w:t>
+      </w:r>
+    </w:p>
+    <w:p>
+      <w:r>
+        <w:br w:type="page"/>
+      </w:r>
+    </w:p>
+    <w:p>
+      <w:pPr>
+        <w:pStyle w:val="Heading1"/>
+      </w:pPr>
+      <w:r>
+        <w:t>附則（平成一八年三月二九日厚生労働省令第六〇号）</w:t>
       </w:r>
     </w:p>
     <w:p>
@@ -2297,7 +1833,7 @@
     </w:p>
     <w:p>
       <w:r>
-        <w:t>この省令は、公布の日から施行する。</w:t>
+        <w:t>この省令は、平成十八年四月一日から施行する。</w:t>
       </w:r>
     </w:p>
     <w:p>
@@ -2310,12 +1846,12 @@
         <w:pStyle w:val="Heading1"/>
       </w:pPr>
       <w:r>
-        <w:t>附　則（平成一六年一一月一七日厚生労働省令第一五六号）</w:t>
-      </w:r>
-    </w:p>
-    <w:p>
-      <w:r>
-        <w:t>この省令は、独立行政法人福祉医療機構法の一部を改正する法律（平成十六年法律第百三十九号）の施行の日（平成十六年十一月十七日）から施行する。</w:t>
+        <w:t>附則（平成一八年六月三〇日厚生労働省令第一三五号）</w:t>
+      </w:r>
+    </w:p>
+    <w:p>
+      <w:r>
+        <w:t>この省令は、平成十八年七月一日から施行する。</w:t>
       </w:r>
     </w:p>
     <w:p>
@@ -2328,56 +1864,7 @@
         <w:pStyle w:val="Heading1"/>
       </w:pPr>
       <w:r>
-        <w:t>附　則（平成一八年三月二九日厚生労働省令第六〇号）</w:t>
-      </w:r>
-    </w:p>
-    <w:p>
-      <w:pPr>
-        <w:pStyle w:val="Heading4"/>
-      </w:pPr>
-      <w:r>
-        <w:t>第一条（施行期日）</w:t>
-      </w:r>
-    </w:p>
-    <w:p>
-      <w:r>
-        <w:t>この省令は、平成十八年四月一日から施行する。</w:t>
-      </w:r>
-    </w:p>
-    <w:p>
-      <w:r>
-        <w:br w:type="page"/>
-      </w:r>
-    </w:p>
-    <w:p>
-      <w:pPr>
-        <w:pStyle w:val="Heading1"/>
-      </w:pPr>
-      <w:r>
-        <w:t>附　則（平成一八年六月三〇日厚生労働省令第一三五号）</w:t>
-      </w:r>
-    </w:p>
-    <w:p>
-      <w:r>
-        <w:t>この省令は、平成十八年七月一日から施行する。</w:t>
-      </w:r>
-    </w:p>
-    <w:p>
-      <w:r>
-        <w:br w:type="page"/>
-      </w:r>
-    </w:p>
-    <w:p>
-      <w:pPr>
-        <w:pStyle w:val="Heading1"/>
-      </w:pPr>
-      <w:r>
-        <w:t>附　則（平成二〇年三月三日厚生労働省令第二六号）</w:t>
-      </w:r>
-    </w:p>
-    <w:p>
-      <w:r>
-        <w:t>この省令は、平成二十年四月一日から施行する。</w:t>
+        <w:t>附則（平成二〇年三月三日厚生労働省令第二六号）</w:t>
       </w:r>
     </w:p>
     <w:p>
@@ -2386,7 +1873,7 @@
         <w:ind w:left="440"/>
       </w:pPr>
       <w:r>
-        <w:t>４</w:t>
+        <w:t>１</w:t>
       </w:r>
     </w:p>
     <w:p>
@@ -2394,298 +1881,7 @@
         <w:ind w:left="440"/>
       </w:pPr>
       <w:r>
-        <w:t>この省令の施行の際現にあるこの省令による改正前の様式による用紙については、当分の間、これを取り繕って使用することができる。</w:t>
-      </w:r>
-    </w:p>
-    <w:p>
-      <w:r>
-        <w:br w:type="page"/>
-      </w:r>
-    </w:p>
-    <w:p>
-      <w:pPr>
-        <w:pStyle w:val="Heading1"/>
-      </w:pPr>
-      <w:r>
-        <w:t>附　則（平成二二年一一月二六日厚生労働省令第一二一号）</w:t>
-      </w:r>
-    </w:p>
-    <w:p>
-      <w:r>
-        <w:t>この省令は、独立行政法人通則法の一部を改正する法律の施行の日（平成二十二年十一月二十七日）から施行する。</w:t>
-      </w:r>
-    </w:p>
-    <w:p>
-      <w:r>
-        <w:br w:type="page"/>
-      </w:r>
-    </w:p>
-    <w:p>
-      <w:pPr>
-        <w:pStyle w:val="Heading1"/>
-      </w:pPr>
-      <w:r>
-        <w:t>附　則（平成二七年三月三一日厚生労働省令第五六号）</w:t>
-      </w:r>
-    </w:p>
-    <w:p>
-      <w:pPr>
-        <w:pStyle w:val="Heading4"/>
-      </w:pPr>
-      <w:r>
-        <w:t>第一条（施行期日）</w:t>
-      </w:r>
-    </w:p>
-    <w:p>
-      <w:r>
-        <w:t>この省令は、平成二十七年四月一日から施行する。</w:t>
-      </w:r>
-    </w:p>
-    <w:p>
-      <w:pPr>
-        <w:pStyle w:val="Heading4"/>
-      </w:pPr>
-      <w:r>
-        <w:t>第三条（業務実績等報告書に関する経過措置）</w:t>
-      </w:r>
-    </w:p>
-    <w:p>
-      <w:r>
-        <w:t>独立行政法人通則法の一部を改正する法律（以下この条において「改正法」という。）附則第八条第一項の規定により主務大臣が改正法による改正前の独立行政法人通則法（平成十一年法律第百三号）第二十九条第一項の規定により改正法の施行の日（以下この条において「施行日」という。）において中期目標管理法人となる独立行政法人に指示している中期目標が改正法による改正後の独立行政法人通則法（以下この条において「新通則法」という。）第二十九条第一項の規定により指示した中期目標とみなされる場合における次の表の上欄に掲げる省令の規定の適用については、同欄に掲げる規定中同表の中欄に掲げる字句は、それぞれ同表の下欄に掲げる字句とする。</w:t>
-      </w:r>
-    </w:p>
-    <w:p>
-      <w:pPr>
-        <w:pStyle w:val="Heading4"/>
-      </w:pPr>
-      <w:r>
-        <w:t>第四条（事業報告書の作成に係る経過措置）</w:t>
-      </w:r>
-    </w:p>
-    <w:p>
-      <w:r>
-        <w:t>次の各号に掲げる省令の規定は、平成二十七年四月一日以後に開始する事業年度に係る事業報告書から適用する。</w:t>
-      </w:r>
-    </w:p>
-    <w:p>
-      <w:pPr>
-        <w:pStyle w:val="Heading6"/>
-        <w:ind w:left="880"/>
-      </w:pPr>
-      <w:r>
-        <w:t>一及び二</w:t>
-      </w:r>
-    </w:p>
-    <w:p>
-      <w:pPr>
-        <w:ind w:left="880"/>
-      </w:pPr>
-      <w:r>
-        <w:t>略</w:t>
-      </w:r>
-    </w:p>
-    <w:p>
-      <w:pPr>
-        <w:pStyle w:val="Heading6"/>
-        <w:ind w:left="880"/>
-      </w:pPr>
-      <w:r>
-        <w:t>三</w:t>
-      </w:r>
-    </w:p>
-    <w:p>
-      <w:pPr>
-        <w:ind w:left="880"/>
-      </w:pPr>
-      <w:r>
-        <w:t>新福祉医療機構財会省令第十三条の二第三項</w:t>
-      </w:r>
-    </w:p>
-    <w:p>
-      <w:r>
-        <w:br w:type="page"/>
-      </w:r>
-    </w:p>
-    <w:p>
-      <w:pPr>
-        <w:pStyle w:val="Heading1"/>
-      </w:pPr>
-      <w:r>
-        <w:t>附　則（平成二七年九月三〇日厚生労働省令第一五三号）</w:t>
-      </w:r>
-    </w:p>
-    <w:p>
-      <w:pPr>
-        <w:pStyle w:val="Heading4"/>
-      </w:pPr>
-      <w:r>
-        <w:t>第一条（施行期日）</w:t>
-      </w:r>
-    </w:p>
-    <w:p>
-      <w:r>
-        <w:t>この省令は、平成二十七年十月一日から施行する。</w:t>
-      </w:r>
-    </w:p>
-    <w:p>
-      <w:r>
-        <w:br w:type="page"/>
-      </w:r>
-    </w:p>
-    <w:p>
-      <w:pPr>
-        <w:pStyle w:val="Heading1"/>
-      </w:pPr>
-      <w:r>
-        <w:t>附　則（平成二八年六月三日厚生労働省令第一〇七号）</w:t>
-      </w:r>
-    </w:p>
-    <w:p>
-      <w:r>
-        <w:t>この省令は、平成二十八年七月一日から施行する。</w:t>
-      </w:r>
-    </w:p>
-    <w:p>
-      <w:r>
-        <w:br w:type="page"/>
-      </w:r>
-    </w:p>
-    <w:p>
-      <w:pPr>
-        <w:pStyle w:val="Heading1"/>
-      </w:pPr>
-      <w:r>
-        <w:t>附　則（平成三一年三月二九日厚生労働省令第四〇号）</w:t>
-      </w:r>
-    </w:p>
-    <w:p>
-      <w:pPr>
-        <w:pStyle w:val="Heading4"/>
-      </w:pPr>
-      <w:r>
-        <w:t>第一条（施行期日）</w:t>
-      </w:r>
-    </w:p>
-    <w:p>
-      <w:r>
-        <w:t>この省令は、平成三十一年四月一日から施行する。</w:t>
-      </w:r>
-    </w:p>
-    <w:p>
-      <w:pPr>
-        <w:pStyle w:val="Heading4"/>
-      </w:pPr>
-      <w:r>
-        <w:t>第三条（対応する収益の獲得が予定されない承継資産に係る特例）</w:t>
-      </w:r>
-    </w:p>
-    <w:p>
-      <w:r>
-        <w:t>独立行政法人福祉医療機構法（平成十四年法律第百六十六号）附則第二条第九項の規定により独立行政法人福祉医療機構に出資されたものとされる資産のうち敷金及び保証金については、第二条の規定による改正後の独立行政法人福祉医療機構の業務運営、財務及び会計並びに人事管理に関する省令第十二条の四第一項の指定を受けたものとみなす。</w:t>
-      </w:r>
-    </w:p>
-    <w:p>
-      <w:pPr>
-        <w:pStyle w:val="Heading4"/>
-      </w:pPr>
-      <w:r>
-        <w:t>第五条（財務諸表及び事業報告書の作成に係る経過措置）</w:t>
-      </w:r>
-    </w:p>
-    <w:p>
-      <w:r>
-        <w:t>次に掲げる省令の規定は、平成三十一年四月一日以後に開始する事業年度に係る財務諸表（独立行政法人通則法（平成十一年法律第百三号）第三十八条第一項に規定する財務諸表をいう。以下この条において同じ。）及び事業報告書（同条第二項に規定する事業報告書をいう。以下この条において同じ。）から適用し、同日前に開始する事業年度に係る財務諸表及び事業報告書については、なお従前の例による。</w:t>
-      </w:r>
-    </w:p>
-    <w:p>
-      <w:pPr>
-        <w:pStyle w:val="Heading6"/>
-        <w:ind w:left="880"/>
-      </w:pPr>
-      <w:r>
-        <w:t>一</w:t>
-      </w:r>
-    </w:p>
-    <w:p>
-      <w:pPr>
-        <w:ind w:left="880"/>
-      </w:pPr>
-      <w:r>
-        <w:t>略</w:t>
-      </w:r>
-    </w:p>
-    <w:p>
-      <w:pPr>
-        <w:pStyle w:val="Heading6"/>
-        <w:ind w:left="880"/>
-      </w:pPr>
-      <w:r>
-        <w:t>二</w:t>
-      </w:r>
-    </w:p>
-    <w:p>
-      <w:pPr>
-        <w:ind w:left="880"/>
-      </w:pPr>
-      <w:r>
-        <w:t>第二条の規定による改正後の独立行政法人福祉医療機構の業務運営、財務及び会計並びに人事管理に関する省令第十三条及び第十三条の二第二項</w:t>
-      </w:r>
-    </w:p>
-    <w:p>
-      <w:r>
-        <w:br w:type="page"/>
-      </w:r>
-    </w:p>
-    <w:p>
-      <w:pPr>
-        <w:pStyle w:val="Heading1"/>
-      </w:pPr>
-      <w:r>
-        <w:t>附　則（平成三一年四月二四日厚生労働省令第七二号）</w:t>
-      </w:r>
-    </w:p>
-    <w:p>
-      <w:r>
-        <w:t>この省令は、公布の日から施行する。</w:t>
-      </w:r>
-    </w:p>
-    <w:p>
-      <w:r>
-        <w:br w:type="page"/>
-      </w:r>
-    </w:p>
-    <w:p>
-      <w:pPr>
-        <w:pStyle w:val="Heading1"/>
-      </w:pPr>
-      <w:r>
-        <w:t>附　則（令和元年六月二八日厚生労働省令第二〇号）</w:t>
-      </w:r>
-    </w:p>
-    <w:p>
-      <w:pPr>
-        <w:pStyle w:val="Heading4"/>
-      </w:pPr>
-      <w:r>
-        <w:t>第一条（施行期日）</w:t>
-      </w:r>
-    </w:p>
-    <w:p>
-      <w:r>
-        <w:t>この省令は、不正競争防止法等の一部を改正する法律の施行の日（令和元年七月一日）から施行する。</w:t>
-      </w:r>
-    </w:p>
-    <w:p>
-      <w:pPr>
-        <w:pStyle w:val="Heading4"/>
-      </w:pPr>
-      <w:r>
-        <w:t>第二条（様式に関する経過措置）</w:t>
-      </w:r>
-    </w:p>
-    <w:p>
-      <w:r>
-        <w:t>この省令の施行の際現にあるこの省令による改正前の様式（次項において「旧様式」という。）により使用されている書類は、この省令による改正後の様式によるものとみなす。</w:t>
+        <w:t>この省令は、平成二十年四月一日から施行する。</w:t>
       </w:r>
     </w:p>
     <w:p>
@@ -2694,6 +1890,314 @@
         <w:ind w:left="440"/>
       </w:pPr>
       <w:r>
+        <w:t>４</w:t>
+      </w:r>
+    </w:p>
+    <w:p>
+      <w:pPr>
+        <w:ind w:left="440"/>
+      </w:pPr>
+      <w:r>
+        <w:t>この省令の施行の際現にあるこの省令による改正前の様式による用紙については、当分の間、これを取り繕って使用することができる。</w:t>
+      </w:r>
+    </w:p>
+    <w:p>
+      <w:r>
+        <w:br w:type="page"/>
+      </w:r>
+    </w:p>
+    <w:p>
+      <w:pPr>
+        <w:pStyle w:val="Heading1"/>
+      </w:pPr>
+      <w:r>
+        <w:t>附則（平成二二年一一月二六日厚生労働省令第一二一号）</w:t>
+      </w:r>
+    </w:p>
+    <w:p>
+      <w:r>
+        <w:t>この省令は、独立行政法人通則法の一部を改正する法律の施行の日（平成二十二年十一月二十七日）から施行する。</w:t>
+      </w:r>
+    </w:p>
+    <w:p>
+      <w:r>
+        <w:br w:type="page"/>
+      </w:r>
+    </w:p>
+    <w:p>
+      <w:pPr>
+        <w:pStyle w:val="Heading1"/>
+      </w:pPr>
+      <w:r>
+        <w:t>附則（平成二七年三月三一日厚生労働省令第五六号）</w:t>
+      </w:r>
+    </w:p>
+    <w:p>
+      <w:pPr>
+        <w:pStyle w:val="Heading4"/>
+      </w:pPr>
+      <w:r>
+        <w:t>第一条（施行期日）</w:t>
+      </w:r>
+    </w:p>
+    <w:p>
+      <w:r>
+        <w:t>この省令は、平成二十七年四月一日から施行する。</w:t>
+      </w:r>
+    </w:p>
+    <w:p>
+      <w:pPr>
+        <w:pStyle w:val="Heading4"/>
+      </w:pPr>
+      <w:r>
+        <w:t>第三条（業務実績等報告書に関する経過措置）</w:t>
+      </w:r>
+    </w:p>
+    <w:p>
+      <w:r>
+        <w:t>独立行政法人通則法の一部を改正する法律（以下この条において「改正法」という。）附則第八条第一項の規定により主務大臣が改正法による改正前の独立行政法人通則法（平成十一年法律第百三号）第二十九条第一項の規定により改正法の施行の日（以下この条において「施行日」という。）において中期目標管理法人となる独立行政法人に指示している中期目標が改正法による改正後の独立行政法人通則法（以下この条において「新通則法」という。）第二十九条第一項の規定により指示した中期目標とみなされる場合における次の表の上欄に掲げる省令の規定の適用については、同欄に掲げる規定中同表の中欄に掲げる字句は、それぞれ同表の下欄に掲げる字句とする。</w:t>
+      </w:r>
+    </w:p>
+    <w:p>
+      <w:pPr>
+        <w:pStyle w:val="Heading4"/>
+      </w:pPr>
+      <w:r>
+        <w:t>第四条（事業報告書の作成に係る経過措置）</w:t>
+      </w:r>
+    </w:p>
+    <w:p>
+      <w:r>
+        <w:t>次の各号に掲げる省令の規定は、平成二十七年四月一日以後に開始する事業年度に係る事業報告書から適用する。</w:t>
+      </w:r>
+    </w:p>
+    <w:p>
+      <w:pPr>
+        <w:pStyle w:val="ListBullet"/>
+        <w:ind w:left="880"/>
+      </w:pPr>
+      <w:r>
+        <w:t>一及び二</w:t>
+        <w:br/>
+        <w:t>略</w:t>
+      </w:r>
+    </w:p>
+    <w:p>
+      <w:pPr>
+        <w:pStyle w:val="ListBullet"/>
+        <w:ind w:left="880"/>
+      </w:pPr>
+      <w:r>
+        <w:t>三</w:t>
+        <w:br/>
+        <w:t>新福祉医療機構財会省令第十三条の二第三項</w:t>
+      </w:r>
+    </w:p>
+    <w:p>
+      <w:r>
+        <w:br w:type="page"/>
+      </w:r>
+    </w:p>
+    <w:p>
+      <w:pPr>
+        <w:pStyle w:val="Heading1"/>
+      </w:pPr>
+      <w:r>
+        <w:t>附則（平成二七年九月三〇日厚生労働省令第一五三号）</w:t>
+      </w:r>
+    </w:p>
+    <w:p>
+      <w:pPr>
+        <w:pStyle w:val="Heading4"/>
+      </w:pPr>
+      <w:r>
+        <w:t>第一条（施行期日）</w:t>
+      </w:r>
+    </w:p>
+    <w:p>
+      <w:r>
+        <w:t>この省令は、平成二十七年十月一日から施行する。</w:t>
+      </w:r>
+    </w:p>
+    <w:p>
+      <w:r>
+        <w:br w:type="page"/>
+      </w:r>
+    </w:p>
+    <w:p>
+      <w:pPr>
+        <w:pStyle w:val="Heading1"/>
+      </w:pPr>
+      <w:r>
+        <w:t>附則（平成二八年六月三日厚生労働省令第一〇七号）</w:t>
+      </w:r>
+    </w:p>
+    <w:p>
+      <w:pPr>
+        <w:pStyle w:val="Heading5"/>
+        <w:ind w:left="440"/>
+      </w:pPr>
+      <w:r>
+        <w:t>１</w:t>
+      </w:r>
+    </w:p>
+    <w:p>
+      <w:pPr>
+        <w:ind w:left="440"/>
+      </w:pPr>
+      <w:r>
+        <w:t>この省令は、平成二十八年七月一日から施行する。</w:t>
+      </w:r>
+    </w:p>
+    <w:p>
+      <w:r>
+        <w:br w:type="page"/>
+      </w:r>
+    </w:p>
+    <w:p>
+      <w:pPr>
+        <w:pStyle w:val="Heading1"/>
+      </w:pPr>
+      <w:r>
+        <w:t>附則（平成三一年三月二九日厚生労働省令第四〇号）</w:t>
+      </w:r>
+    </w:p>
+    <w:p>
+      <w:pPr>
+        <w:pStyle w:val="Heading4"/>
+      </w:pPr>
+      <w:r>
+        <w:t>第一条（施行期日）</w:t>
+      </w:r>
+    </w:p>
+    <w:p>
+      <w:r>
+        <w:t>この省令は、平成三十一年四月一日から施行する。</w:t>
+      </w:r>
+    </w:p>
+    <w:p>
+      <w:pPr>
+        <w:pStyle w:val="Heading4"/>
+      </w:pPr>
+      <w:r>
+        <w:t>第三条（対応する収益の獲得が予定されない承継資産に係る特例）</w:t>
+      </w:r>
+    </w:p>
+    <w:p>
+      <w:r>
+        <w:t>独立行政法人福祉医療機構法（平成十四年法律第百六十六号）附則第二条第九項の規定により独立行政法人福祉医療機構に出資されたものとされる資産のうち敷金及び保証金については、第二条の規定による改正後の独立行政法人福祉医療機構の業務運営、財務及び会計並びに人事管理に関する省令第十二条の四第一項の指定を受けたものとみなす。</w:t>
+      </w:r>
+    </w:p>
+    <w:p>
+      <w:pPr>
+        <w:pStyle w:val="Heading4"/>
+      </w:pPr>
+      <w:r>
+        <w:t>第五条（財務諸表及び事業報告書の作成に係る経過措置）</w:t>
+      </w:r>
+    </w:p>
+    <w:p>
+      <w:r>
+        <w:t>次に掲げる省令の規定は、平成三十一年四月一日以後に開始する事業年度に係る財務諸表（独立行政法人通則法（平成十一年法律第百三号）第三十八条第一項に規定する財務諸表をいう。以下この条において同じ。）及び事業報告書（同条第二項に規定する事業報告書をいう。以下この条において同じ。）から適用し、同日前に開始する事業年度に係る財務諸表及び事業報告書については、なお従前の例による。</w:t>
+      </w:r>
+    </w:p>
+    <w:p>
+      <w:pPr>
+        <w:pStyle w:val="ListBullet"/>
+        <w:ind w:left="880"/>
+      </w:pPr>
+      <w:r>
+        <w:t>一</w:t>
+        <w:br/>
+        <w:t>略</w:t>
+      </w:r>
+    </w:p>
+    <w:p>
+      <w:pPr>
+        <w:pStyle w:val="ListBullet"/>
+        <w:ind w:left="880"/>
+      </w:pPr>
+      <w:r>
+        <w:t>二</w:t>
+        <w:br/>
+        <w:t>第二条の規定による改正後の独立行政法人福祉医療機構の業務運営、財務及び会計並びに人事管理に関する省令第十三条及び第十三条の二第二項</w:t>
+      </w:r>
+    </w:p>
+    <w:p>
+      <w:r>
+        <w:br w:type="page"/>
+      </w:r>
+    </w:p>
+    <w:p>
+      <w:pPr>
+        <w:pStyle w:val="Heading1"/>
+      </w:pPr>
+      <w:r>
+        <w:t>附則（平成三一年四月二四日厚生労働省令第七二号）</w:t>
+      </w:r>
+    </w:p>
+    <w:p>
+      <w:pPr>
+        <w:pStyle w:val="Heading5"/>
+        <w:ind w:left="440"/>
+      </w:pPr>
+      <w:r>
+        <w:t>１</w:t>
+      </w:r>
+    </w:p>
+    <w:p>
+      <w:pPr>
+        <w:ind w:left="440"/>
+      </w:pPr>
+      <w:r>
+        <w:t>この省令は、公布の日から施行する。</w:t>
+      </w:r>
+    </w:p>
+    <w:p>
+      <w:r>
+        <w:br w:type="page"/>
+      </w:r>
+    </w:p>
+    <w:p>
+      <w:pPr>
+        <w:pStyle w:val="Heading1"/>
+      </w:pPr>
+      <w:r>
+        <w:t>附則（令和元年六月二八日厚生労働省令第二〇号）</w:t>
+      </w:r>
+    </w:p>
+    <w:p>
+      <w:pPr>
+        <w:pStyle w:val="Heading4"/>
+      </w:pPr>
+      <w:r>
+        <w:t>第一条（施行期日）</w:t>
+      </w:r>
+    </w:p>
+    <w:p>
+      <w:r>
+        <w:t>この省令は、不正競争防止法等の一部を改正する法律の施行の日（令和元年七月一日）から施行する。</w:t>
+      </w:r>
+    </w:p>
+    <w:p>
+      <w:pPr>
+        <w:pStyle w:val="Heading4"/>
+      </w:pPr>
+      <w:r>
+        <w:t>第二条（様式に関する経過措置）</w:t>
+      </w:r>
+    </w:p>
+    <w:p>
+      <w:r>
+        <w:t>この省令の施行の際現にあるこの省令による改正前の様式（次項において「旧様式」という。）により使用されている書類は、この省令による改正後の様式によるものとみなす。</w:t>
+      </w:r>
+    </w:p>
+    <w:p>
+      <w:pPr>
+        <w:pStyle w:val="Heading5"/>
+        <w:ind w:left="440"/>
+      </w:pPr>
+      <w:r>
         <w:t>２</w:t>
       </w:r>
     </w:p>
@@ -2715,10 +2219,22 @@
         <w:pStyle w:val="Heading1"/>
       </w:pPr>
       <w:r>
-        <w:t>附　則（令和元年一一月二二日厚生労働省令第七三号）</w:t>
-      </w:r>
-    </w:p>
-    <w:p>
+        <w:t>附則（令和元年一一月二二日厚生労働省令第七三号）</w:t>
+      </w:r>
+    </w:p>
+    <w:p>
+      <w:pPr>
+        <w:pStyle w:val="Heading5"/>
+        <w:ind w:left="440"/>
+      </w:pPr>
+      <w:r>
+        <w:t>１</w:t>
+      </w:r>
+    </w:p>
+    <w:p>
+      <w:pPr>
+        <w:ind w:left="440"/>
+      </w:pPr>
       <w:r>
         <w:t>この省令は、公布の日から施行する。</w:t>
       </w:r>
@@ -2733,7 +2249,7 @@
         <w:pStyle w:val="Heading1"/>
       </w:pPr>
       <w:r>
-        <w:t>附　則（令和元年一二月二日厚生労働省令第七七号）</w:t>
+        <w:t>附則（令和元年一二月二日厚生労働省令第七七号）</w:t>
       </w:r>
     </w:p>
     <w:p>
@@ -2761,7 +2277,7 @@
     </w:pPr>
     <w:r>
       <w:tab/>
-      <w:t>WeGov v0.1 - FTS141</w:t>
+      <w:t>WeGov v0.2 - FTS141</w:t>
     </w:r>
   </w:p>
 </w:ftr>
